--- a/Documentation/Vneshnya_Spetsifikatsia.docx
+++ b/Documentation/Vneshnya_Spetsifikatsia.docx
@@ -4,726 +4,6 @@
   <w:body>
     <w:p>
       <w:pPr>
-        <w:pStyle w:val="a3"/>
-        <w:spacing w:before="67"/>
-        <w:ind w:left="1290" w:right="75"/>
-        <w:jc w:val="center"/>
-      </w:pPr>
-      <w:r>
-        <w:t>Министерство</w:t>
-      </w:r>
-      <w:r>
-        <w:rPr>
-          <w:spacing w:val="-4"/>
-        </w:rPr>
-        <w:t xml:space="preserve"> </w:t>
-      </w:r>
-      <w:r>
-        <w:t>науки</w:t>
-      </w:r>
-      <w:r>
-        <w:rPr>
-          <w:spacing w:val="-4"/>
-        </w:rPr>
-        <w:t xml:space="preserve"> </w:t>
-      </w:r>
-      <w:r>
-        <w:t>и</w:t>
-      </w:r>
-      <w:r>
-        <w:rPr>
-          <w:spacing w:val="-4"/>
-        </w:rPr>
-        <w:t xml:space="preserve"> </w:t>
-      </w:r>
-      <w:r>
-        <w:t>образования</w:t>
-      </w:r>
-      <w:r>
-        <w:rPr>
-          <w:spacing w:val="-4"/>
-        </w:rPr>
-        <w:t xml:space="preserve"> </w:t>
-      </w:r>
-      <w:r>
-        <w:t>Российской</w:t>
-      </w:r>
-      <w:r>
-        <w:rPr>
-          <w:spacing w:val="-5"/>
-        </w:rPr>
-        <w:t xml:space="preserve"> </w:t>
-      </w:r>
-      <w:r>
-        <w:t>Федерации</w:t>
-      </w:r>
-    </w:p>
-    <w:p>
-      <w:pPr>
-        <w:spacing w:before="173"/>
-        <w:ind w:left="2293" w:right="1074"/>
-        <w:jc w:val="center"/>
-        <w:rPr>
-          <w:sz w:val="27"/>
-        </w:rPr>
-      </w:pPr>
-      <w:r>
-        <w:rPr>
-          <w:sz w:val="27"/>
-        </w:rPr>
-        <w:t>Федеральное государственное бюджетное образовательное</w:t>
-      </w:r>
-      <w:r>
-        <w:rPr>
-          <w:spacing w:val="-65"/>
-          <w:sz w:val="27"/>
-        </w:rPr>
-        <w:t xml:space="preserve"> </w:t>
-      </w:r>
-      <w:r>
-        <w:rPr>
-          <w:sz w:val="27"/>
-        </w:rPr>
-        <w:t>учреждение</w:t>
-      </w:r>
-    </w:p>
-    <w:p>
-      <w:pPr>
-        <w:pStyle w:val="a3"/>
-        <w:spacing w:before="164"/>
-        <w:ind w:left="1290" w:right="69"/>
-        <w:jc w:val="center"/>
-      </w:pPr>
-      <w:r>
-        <w:t>высшего</w:t>
-      </w:r>
-      <w:r>
-        <w:rPr>
-          <w:spacing w:val="-4"/>
-        </w:rPr>
-        <w:t xml:space="preserve"> </w:t>
-      </w:r>
-      <w:r>
-        <w:t>образования</w:t>
-      </w:r>
-    </w:p>
-    <w:p>
-      <w:pPr>
-        <w:pStyle w:val="a3"/>
-        <w:spacing w:before="158"/>
-        <w:ind w:left="1290" w:right="56"/>
-        <w:jc w:val="center"/>
-      </w:pPr>
-      <w:r>
-        <w:t>«Волгоградский</w:t>
-      </w:r>
-      <w:r>
-        <w:rPr>
-          <w:spacing w:val="-7"/>
-        </w:rPr>
-        <w:t xml:space="preserve"> </w:t>
-      </w:r>
-      <w:r>
-        <w:t>государственный</w:t>
-      </w:r>
-      <w:r>
-        <w:rPr>
-          <w:spacing w:val="-7"/>
-        </w:rPr>
-        <w:t xml:space="preserve"> </w:t>
-      </w:r>
-      <w:r>
-        <w:t>технический</w:t>
-      </w:r>
-      <w:r>
-        <w:rPr>
-          <w:spacing w:val="-9"/>
-        </w:rPr>
-        <w:t xml:space="preserve"> </w:t>
-      </w:r>
-      <w:r>
-        <w:t>университет»</w:t>
-      </w:r>
-    </w:p>
-    <w:p>
-      <w:pPr>
-        <w:pStyle w:val="a3"/>
-        <w:rPr>
-          <w:sz w:val="30"/>
-        </w:rPr>
-      </w:pPr>
-    </w:p>
-    <w:p>
-      <w:pPr>
-        <w:pStyle w:val="a3"/>
-        <w:rPr>
-          <w:sz w:val="30"/>
-        </w:rPr>
-      </w:pPr>
-    </w:p>
-    <w:p>
-      <w:pPr>
-        <w:pStyle w:val="a3"/>
-        <w:rPr>
-          <w:sz w:val="30"/>
-        </w:rPr>
-      </w:pPr>
-    </w:p>
-    <w:p>
-      <w:pPr>
-        <w:pStyle w:val="a3"/>
-        <w:rPr>
-          <w:sz w:val="30"/>
-        </w:rPr>
-      </w:pPr>
-    </w:p>
-    <w:p>
-      <w:pPr>
-        <w:pStyle w:val="a3"/>
-        <w:rPr>
-          <w:sz w:val="30"/>
-        </w:rPr>
-      </w:pPr>
-    </w:p>
-    <w:p>
-      <w:pPr>
-        <w:pStyle w:val="a3"/>
-        <w:spacing w:before="2"/>
-        <w:rPr>
-          <w:sz w:val="32"/>
-        </w:rPr>
-      </w:pPr>
-    </w:p>
-    <w:p>
-      <w:pPr>
-        <w:pStyle w:val="a3"/>
-        <w:ind w:left="1290" w:right="601"/>
-        <w:jc w:val="center"/>
-      </w:pPr>
-      <w:r>
-        <w:t>КАЧЕСТВО</w:t>
-      </w:r>
-      <w:r>
-        <w:rPr>
-          <w:spacing w:val="-4"/>
-        </w:rPr>
-        <w:t xml:space="preserve"> </w:t>
-      </w:r>
-      <w:r>
-        <w:t>И</w:t>
-      </w:r>
-      <w:r>
-        <w:rPr>
-          <w:spacing w:val="-8"/>
-        </w:rPr>
-        <w:t xml:space="preserve"> </w:t>
-      </w:r>
-      <w:r>
-        <w:t>НАДЕЖНОСТЬ</w:t>
-      </w:r>
-      <w:r>
-        <w:rPr>
-          <w:spacing w:val="-5"/>
-        </w:rPr>
-        <w:t xml:space="preserve"> </w:t>
-      </w:r>
-      <w:r>
-        <w:t>ПРОГРАММНОГО</w:t>
-      </w:r>
-      <w:r>
-        <w:rPr>
-          <w:spacing w:val="-1"/>
-        </w:rPr>
-        <w:t xml:space="preserve"> </w:t>
-      </w:r>
-      <w:r>
-        <w:t>ОБЕСПЕЧЕНИЯ</w:t>
-      </w:r>
-    </w:p>
-    <w:p>
-      <w:pPr>
-        <w:pStyle w:val="a3"/>
-        <w:spacing w:before="158" w:line="242" w:lineRule="auto"/>
-        <w:ind w:left="4021" w:right="700" w:hanging="1662"/>
-      </w:pPr>
-      <w:r>
-        <w:t>Программа для построения связей в генеалогическом древе</w:t>
-      </w:r>
-      <w:r>
-        <w:rPr>
-          <w:spacing w:val="-67"/>
-        </w:rPr>
-        <w:t xml:space="preserve"> </w:t>
-      </w:r>
-      <w:r>
-        <w:t>Внешняя</w:t>
-      </w:r>
-      <w:r>
-        <w:rPr>
-          <w:spacing w:val="-1"/>
-        </w:rPr>
-        <w:t xml:space="preserve"> </w:t>
-      </w:r>
-      <w:r>
-        <w:t>спецификация</w:t>
-      </w:r>
-    </w:p>
-    <w:p>
-      <w:pPr>
-        <w:pStyle w:val="a3"/>
-        <w:rPr>
-          <w:sz w:val="30"/>
-        </w:rPr>
-      </w:pPr>
-    </w:p>
-    <w:p>
-      <w:pPr>
-        <w:pStyle w:val="a3"/>
-        <w:spacing w:before="9"/>
-        <w:rPr>
-          <w:sz w:val="25"/>
-        </w:rPr>
-      </w:pPr>
-    </w:p>
-    <w:p>
-      <w:pPr>
-        <w:tabs>
-          <w:tab w:val="left" w:pos="5462"/>
-        </w:tabs>
-        <w:ind w:left="721"/>
-        <w:rPr>
-          <w:sz w:val="27"/>
-        </w:rPr>
-      </w:pPr>
-      <w:r>
-        <w:rPr>
-          <w:sz w:val="28"/>
-        </w:rPr>
-        <w:t>СОГЛАСОВАНО:</w:t>
-      </w:r>
-      <w:r>
-        <w:rPr>
-          <w:sz w:val="28"/>
-        </w:rPr>
-        <w:tab/>
-      </w:r>
-      <w:r>
-        <w:rPr>
-          <w:sz w:val="27"/>
-        </w:rPr>
-        <w:t>Разработчик:</w:t>
-      </w:r>
-    </w:p>
-    <w:p>
-      <w:pPr>
-        <w:tabs>
-          <w:tab w:val="left" w:pos="5462"/>
-        </w:tabs>
-        <w:spacing w:before="158"/>
-        <w:ind w:left="721"/>
-        <w:rPr>
-          <w:sz w:val="27"/>
-        </w:rPr>
-      </w:pPr>
-      <w:r>
-        <w:rPr>
-          <w:sz w:val="28"/>
-        </w:rPr>
-        <w:t>Руководитель</w:t>
-      </w:r>
-      <w:r>
-        <w:rPr>
-          <w:spacing w:val="-4"/>
-          <w:sz w:val="28"/>
-        </w:rPr>
-        <w:t xml:space="preserve"> </w:t>
-      </w:r>
-      <w:r>
-        <w:rPr>
-          <w:sz w:val="28"/>
-        </w:rPr>
-        <w:t>проекта:</w:t>
-      </w:r>
-      <w:r>
-        <w:rPr>
-          <w:sz w:val="28"/>
-        </w:rPr>
-        <w:tab/>
-      </w:r>
-      <w:r>
-        <w:rPr>
-          <w:sz w:val="27"/>
-        </w:rPr>
-        <w:t>Студент</w:t>
-      </w:r>
-      <w:r>
-        <w:rPr>
-          <w:spacing w:val="-3"/>
-          <w:sz w:val="27"/>
-        </w:rPr>
-        <w:t xml:space="preserve"> </w:t>
-      </w:r>
-      <w:r>
-        <w:rPr>
-          <w:sz w:val="27"/>
-        </w:rPr>
-        <w:t>группы</w:t>
-      </w:r>
-    </w:p>
-    <w:p>
-      <w:pPr>
-        <w:tabs>
-          <w:tab w:val="left" w:pos="5462"/>
-        </w:tabs>
-        <w:spacing w:before="163"/>
-        <w:ind w:left="721"/>
-        <w:rPr>
-          <w:sz w:val="27"/>
-        </w:rPr>
-      </w:pPr>
-      <w:r>
-        <w:rPr>
-          <w:sz w:val="28"/>
-        </w:rPr>
-        <w:t>Доцент</w:t>
-      </w:r>
-      <w:r>
-        <w:rPr>
-          <w:spacing w:val="-5"/>
-          <w:sz w:val="28"/>
-        </w:rPr>
-        <w:t xml:space="preserve"> </w:t>
-      </w:r>
-      <w:r>
-        <w:rPr>
-          <w:sz w:val="28"/>
-        </w:rPr>
-        <w:t>кафедры</w:t>
-      </w:r>
-      <w:r>
-        <w:rPr>
-          <w:spacing w:val="-4"/>
-          <w:sz w:val="28"/>
-        </w:rPr>
-        <w:t xml:space="preserve"> </w:t>
-      </w:r>
-      <w:r>
-        <w:rPr>
-          <w:sz w:val="28"/>
-        </w:rPr>
-        <w:t>ПОАС</w:t>
-      </w:r>
-      <w:r>
-        <w:rPr>
-          <w:sz w:val="28"/>
-        </w:rPr>
-        <w:tab/>
-      </w:r>
-      <w:r>
-        <w:rPr>
-          <w:sz w:val="27"/>
-        </w:rPr>
-        <w:t>ПрИн-266</w:t>
-      </w:r>
-    </w:p>
-    <w:p>
-      <w:pPr>
-        <w:tabs>
-          <w:tab w:val="left" w:pos="2605"/>
-          <w:tab w:val="left" w:pos="5462"/>
-          <w:tab w:val="left" w:pos="7148"/>
-        </w:tabs>
-        <w:spacing w:before="158"/>
-        <w:ind w:left="721"/>
-        <w:rPr>
-          <w:sz w:val="27"/>
-        </w:rPr>
-      </w:pPr>
-      <w:r>
-        <w:rPr>
-          <w:sz w:val="28"/>
-          <w:u w:val="single"/>
-        </w:rPr>
-        <w:t xml:space="preserve"> </w:t>
-      </w:r>
-      <w:r>
-        <w:rPr>
-          <w:sz w:val="28"/>
-          <w:u w:val="single"/>
-        </w:rPr>
-        <w:tab/>
-      </w:r>
-      <w:r>
-        <w:rPr>
-          <w:sz w:val="28"/>
-        </w:rPr>
-        <w:t>Сычев</w:t>
-      </w:r>
-      <w:r>
-        <w:rPr>
-          <w:spacing w:val="-2"/>
-          <w:sz w:val="28"/>
-        </w:rPr>
-        <w:t xml:space="preserve"> </w:t>
-      </w:r>
-      <w:r>
-        <w:rPr>
-          <w:sz w:val="28"/>
-        </w:rPr>
-        <w:t>О.</w:t>
-      </w:r>
-      <w:r>
-        <w:rPr>
-          <w:spacing w:val="-1"/>
-          <w:sz w:val="28"/>
-        </w:rPr>
-        <w:t xml:space="preserve"> </w:t>
-      </w:r>
-      <w:r>
-        <w:rPr>
-          <w:sz w:val="28"/>
-        </w:rPr>
-        <w:t>А.</w:t>
-      </w:r>
-      <w:r>
-        <w:rPr>
-          <w:sz w:val="28"/>
-        </w:rPr>
-        <w:tab/>
-      </w:r>
-      <w:r>
-        <w:rPr>
-          <w:sz w:val="28"/>
-          <w:u w:val="single"/>
-        </w:rPr>
-        <w:t xml:space="preserve"> </w:t>
-      </w:r>
-      <w:r>
-        <w:rPr>
-          <w:sz w:val="28"/>
-          <w:u w:val="single"/>
-        </w:rPr>
-        <w:tab/>
-      </w:r>
-      <w:proofErr w:type="spellStart"/>
-      <w:r>
-        <w:rPr>
-          <w:sz w:val="27"/>
-        </w:rPr>
-        <w:t>Козарез</w:t>
-      </w:r>
-      <w:proofErr w:type="spellEnd"/>
-      <w:r>
-        <w:rPr>
-          <w:sz w:val="27"/>
-        </w:rPr>
-        <w:t xml:space="preserve"> М.В.</w:t>
-      </w:r>
-    </w:p>
-    <w:p>
-      <w:pPr>
-        <w:pStyle w:val="a3"/>
-        <w:tabs>
-          <w:tab w:val="left" w:pos="1282"/>
-          <w:tab w:val="left" w:pos="3796"/>
-          <w:tab w:val="left" w:pos="5462"/>
-          <w:tab w:val="left" w:pos="6023"/>
-          <w:tab w:val="left" w:pos="8677"/>
-        </w:tabs>
-        <w:spacing w:before="163"/>
-        <w:ind w:left="721"/>
-      </w:pPr>
-      <w:r>
-        <w:t>«</w:t>
-      </w:r>
-      <w:r>
-        <w:rPr>
-          <w:u w:val="single"/>
-        </w:rPr>
-        <w:tab/>
-      </w:r>
-      <w:r>
-        <w:t>»</w:t>
-      </w:r>
-      <w:r>
-        <w:rPr>
-          <w:u w:val="single"/>
-        </w:rPr>
-        <w:tab/>
-      </w:r>
-      <w:r>
-        <w:t>2021 г.</w:t>
-      </w:r>
-      <w:r>
-        <w:tab/>
-        <w:t>«</w:t>
-      </w:r>
-      <w:r>
-        <w:rPr>
-          <w:u w:val="single"/>
-        </w:rPr>
-        <w:tab/>
-      </w:r>
-      <w:r>
-        <w:t>»</w:t>
-      </w:r>
-      <w:r>
-        <w:rPr>
-          <w:u w:val="single"/>
-        </w:rPr>
-        <w:tab/>
-      </w:r>
-      <w:r>
-        <w:t>2021</w:t>
-      </w:r>
-      <w:r>
-        <w:rPr>
-          <w:spacing w:val="-1"/>
-        </w:rPr>
-        <w:t xml:space="preserve"> </w:t>
-      </w:r>
-      <w:r>
-        <w:t>г.</w:t>
-      </w:r>
-    </w:p>
-    <w:p>
-      <w:pPr>
-        <w:pStyle w:val="a3"/>
-        <w:spacing w:before="1"/>
-        <w:rPr>
-          <w:sz w:val="38"/>
-        </w:rPr>
-      </w:pPr>
-    </w:p>
-    <w:p>
-      <w:pPr>
-        <w:pStyle w:val="a3"/>
-        <w:ind w:left="5500"/>
-      </w:pPr>
-      <w:proofErr w:type="spellStart"/>
-      <w:r>
-        <w:t>Нормоконтролер</w:t>
-      </w:r>
-      <w:proofErr w:type="spellEnd"/>
-      <w:r>
-        <w:t>:</w:t>
-      </w:r>
-    </w:p>
-    <w:p>
-      <w:pPr>
-        <w:pStyle w:val="a3"/>
-        <w:spacing w:before="163"/>
-        <w:ind w:left="5500"/>
-      </w:pPr>
-      <w:r>
-        <w:t>Преподаватель</w:t>
-      </w:r>
-      <w:r>
-        <w:rPr>
-          <w:spacing w:val="-4"/>
-        </w:rPr>
-        <w:t xml:space="preserve"> </w:t>
-      </w:r>
-      <w:r>
-        <w:t>кафедры</w:t>
-      </w:r>
-      <w:r>
-        <w:rPr>
-          <w:spacing w:val="-3"/>
-        </w:rPr>
-        <w:t xml:space="preserve"> </w:t>
-      </w:r>
-      <w:r>
-        <w:t>ПОАС</w:t>
-      </w:r>
-    </w:p>
-    <w:p>
-      <w:pPr>
-        <w:pStyle w:val="a3"/>
-        <w:tabs>
-          <w:tab w:val="left" w:pos="7385"/>
-        </w:tabs>
-        <w:spacing w:before="160"/>
-        <w:ind w:left="5500"/>
-      </w:pPr>
-      <w:r>
-        <w:rPr>
-          <w:u w:val="single"/>
-        </w:rPr>
-        <w:t xml:space="preserve"> </w:t>
-      </w:r>
-      <w:r>
-        <w:rPr>
-          <w:u w:val="single"/>
-        </w:rPr>
-        <w:tab/>
-      </w:r>
-      <w:proofErr w:type="spellStart"/>
-      <w:r>
-        <w:t>Матюшечкин</w:t>
-      </w:r>
-      <w:proofErr w:type="spellEnd"/>
-      <w:r>
-        <w:rPr>
-          <w:spacing w:val="-10"/>
-        </w:rPr>
-        <w:t xml:space="preserve"> </w:t>
-      </w:r>
-      <w:r>
-        <w:t>Д.С.</w:t>
-      </w:r>
-    </w:p>
-    <w:p>
-      <w:pPr>
-        <w:pStyle w:val="a3"/>
-        <w:tabs>
-          <w:tab w:val="left" w:pos="6061"/>
-          <w:tab w:val="left" w:pos="8785"/>
-        </w:tabs>
-        <w:spacing w:before="163"/>
-        <w:ind w:left="5500"/>
-      </w:pPr>
-      <w:r>
-        <w:t>«</w:t>
-      </w:r>
-      <w:r>
-        <w:rPr>
-          <w:u w:val="single"/>
-        </w:rPr>
-        <w:tab/>
-      </w:r>
-      <w:r>
-        <w:t>»</w:t>
-      </w:r>
-      <w:r>
-        <w:rPr>
-          <w:u w:val="single"/>
-        </w:rPr>
-        <w:tab/>
-      </w:r>
-      <w:r>
-        <w:t>2021</w:t>
-      </w:r>
-      <w:r>
-        <w:rPr>
-          <w:spacing w:val="-3"/>
-        </w:rPr>
-        <w:t xml:space="preserve"> </w:t>
-      </w:r>
-      <w:r>
-        <w:t>г.</w:t>
-      </w:r>
-    </w:p>
-    <w:p>
-      <w:pPr>
-        <w:pStyle w:val="a3"/>
-        <w:rPr>
-          <w:sz w:val="30"/>
-        </w:rPr>
-      </w:pPr>
-    </w:p>
-    <w:p>
-      <w:pPr>
         <w:jc w:val="center"/>
         <w:rPr>
           <w:rFonts w:ascii="Times New Roman" w:hAnsi="Times New Roman" w:cs="Times New Roman"/>
@@ -732,43 +12,586 @@
         </w:rPr>
       </w:pPr>
     </w:p>
-    <w:p>
-      <w:pPr>
-        <w:jc w:val="center"/>
-        <w:rPr>
-          <w:rFonts w:ascii="Times New Roman" w:hAnsi="Times New Roman" w:cs="Times New Roman"/>
-          <w:sz w:val="28"/>
-          <w:szCs w:val="28"/>
-        </w:rPr>
-      </w:pPr>
-    </w:p>
-    <w:p>
-      <w:pPr>
-        <w:jc w:val="center"/>
-        <w:rPr>
-          <w:rFonts w:ascii="Times New Roman" w:hAnsi="Times New Roman" w:cs="Times New Roman"/>
-          <w:sz w:val="28"/>
-          <w:szCs w:val="28"/>
-        </w:rPr>
-      </w:pPr>
-      <w:r>
-        <w:rPr>
-          <w:rFonts w:ascii="Times New Roman" w:hAnsi="Times New Roman" w:cs="Times New Roman"/>
-          <w:sz w:val="28"/>
-          <w:szCs w:val="28"/>
-        </w:rPr>
-        <w:t>Волгоград 2021 г.</w:t>
-      </w:r>
-    </w:p>
+    <w:tbl>
+      <w:tblPr>
+        <w:tblW w:w="9645" w:type="dxa"/>
+        <w:tblBorders>
+          <w:top w:val="single" w:sz="2" w:space="0" w:color="000000"/>
+          <w:left w:val="single" w:sz="2" w:space="0" w:color="000000"/>
+          <w:bottom w:val="single" w:sz="2" w:space="0" w:color="000000"/>
+          <w:right w:val="single" w:sz="2" w:space="0" w:color="000000"/>
+          <w:insideH w:val="single" w:sz="2" w:space="0" w:color="000000"/>
+          <w:insideV w:val="single" w:sz="2" w:space="0" w:color="000000"/>
+        </w:tblBorders>
+        <w:tblLayout w:type="fixed"/>
+        <w:tblLook w:val="04A0" w:firstRow="1" w:lastRow="0" w:firstColumn="1" w:lastColumn="0" w:noHBand="0" w:noVBand="1"/>
+      </w:tblPr>
+      <w:tblGrid>
+        <w:gridCol w:w="3215"/>
+        <w:gridCol w:w="3215"/>
+        <w:gridCol w:w="3215"/>
+      </w:tblGrid>
+      <w:tr>
+        <w:trPr>
+          <w:trHeight w:val="273"/>
+        </w:trPr>
+        <w:tc>
+          <w:tcPr>
+            <w:tcW w:w="9638" w:type="dxa"/>
+            <w:gridSpan w:val="3"/>
+            <w:tcBorders>
+              <w:top w:val="single" w:sz="4" w:space="0" w:color="000000"/>
+              <w:left w:val="single" w:sz="4" w:space="0" w:color="000000"/>
+              <w:bottom w:val="single" w:sz="4" w:space="0" w:color="000000"/>
+              <w:right w:val="single" w:sz="4" w:space="0" w:color="000000"/>
+            </w:tcBorders>
+            <w:hideMark/>
+          </w:tcPr>
+          <w:p>
+            <w:pPr>
+              <w:widowControl w:val="0"/>
+              <w:spacing w:line="240" w:lineRule="auto"/>
+              <w:jc w:val="center"/>
+              <w:rPr>
+                <w:rFonts w:ascii="Times New Roman" w:hAnsi="Times New Roman" w:cs="Times New Roman"/>
+                <w:color w:val="000000"/>
+                <w:sz w:val="28"/>
+                <w:szCs w:val="28"/>
+              </w:rPr>
+            </w:pPr>
+            <w:r>
+              <w:rPr>
+                <w:rFonts w:ascii="Times New Roman" w:hAnsi="Times New Roman" w:cs="Times New Roman"/>
+                <w:color w:val="000000"/>
+                <w:sz w:val="28"/>
+                <w:szCs w:val="28"/>
+              </w:rPr>
+              <w:t>Качество и надежность программного обеспечения</w:t>
+            </w:r>
+          </w:p>
+        </w:tc>
+      </w:tr>
+      <w:tr>
+        <w:tc>
+          <w:tcPr>
+            <w:tcW w:w="3212" w:type="dxa"/>
+            <w:vMerge w:val="restart"/>
+            <w:tcBorders>
+              <w:top w:val="single" w:sz="2" w:space="0" w:color="000000"/>
+              <w:left w:val="single" w:sz="4" w:space="0" w:color="000000"/>
+              <w:bottom w:val="single" w:sz="4" w:space="0" w:color="000000"/>
+              <w:right w:val="single" w:sz="2" w:space="0" w:color="000000"/>
+            </w:tcBorders>
+          </w:tcPr>
+          <w:p>
+            <w:pPr>
+              <w:widowControl w:val="0"/>
+              <w:spacing w:line="240" w:lineRule="auto"/>
+              <w:jc w:val="center"/>
+              <w:rPr>
+                <w:rFonts w:ascii="Times New Roman" w:hAnsi="Times New Roman" w:cs="Times New Roman"/>
+                <w:color w:val="000000"/>
+                <w:sz w:val="28"/>
+                <w:szCs w:val="28"/>
+              </w:rPr>
+            </w:pPr>
+          </w:p>
+          <w:p>
+            <w:pPr>
+              <w:widowControl w:val="0"/>
+              <w:spacing w:line="240" w:lineRule="auto"/>
+              <w:rPr>
+                <w:rFonts w:ascii="Times New Roman" w:hAnsi="Times New Roman" w:cs="Times New Roman"/>
+                <w:color w:val="000000"/>
+                <w:sz w:val="28"/>
+                <w:szCs w:val="28"/>
+              </w:rPr>
+            </w:pPr>
+          </w:p>
+          <w:p>
+            <w:pPr>
+              <w:widowControl w:val="0"/>
+              <w:spacing w:line="240" w:lineRule="auto"/>
+              <w:jc w:val="center"/>
+              <w:rPr>
+                <w:rFonts w:ascii="Times New Roman" w:hAnsi="Times New Roman" w:cs="Times New Roman"/>
+                <w:color w:val="000000"/>
+                <w:sz w:val="28"/>
+                <w:szCs w:val="28"/>
+              </w:rPr>
+            </w:pPr>
+            <w:r>
+              <w:rPr>
+                <w:rFonts w:ascii="Times New Roman" w:hAnsi="Times New Roman" w:cs="Times New Roman"/>
+                <w:color w:val="000000"/>
+                <w:sz w:val="28"/>
+                <w:szCs w:val="28"/>
+              </w:rPr>
+              <w:t>В</w:t>
+            </w:r>
+            <w:r>
+              <w:rPr>
+                <w:rFonts w:ascii="Times New Roman" w:hAnsi="Times New Roman" w:cs="Times New Roman"/>
+                <w:color w:val="000000"/>
+                <w:sz w:val="28"/>
+                <w:szCs w:val="28"/>
+              </w:rPr>
+              <w:t xml:space="preserve">нешняя </w:t>
+            </w:r>
+            <w:r>
+              <w:rPr>
+                <w:rFonts w:ascii="Times New Roman" w:hAnsi="Times New Roman" w:cs="Times New Roman"/>
+                <w:color w:val="000000"/>
+                <w:sz w:val="28"/>
+                <w:szCs w:val="28"/>
+              </w:rPr>
+              <w:t>спецификация</w:t>
+            </w:r>
+          </w:p>
+        </w:tc>
+        <w:tc>
+          <w:tcPr>
+            <w:tcW w:w="3213" w:type="dxa"/>
+            <w:tcBorders>
+              <w:top w:val="single" w:sz="2" w:space="0" w:color="000000"/>
+              <w:left w:val="single" w:sz="4" w:space="0" w:color="000000"/>
+              <w:bottom w:val="single" w:sz="4" w:space="0" w:color="000000"/>
+              <w:right w:val="single" w:sz="2" w:space="0" w:color="000000"/>
+            </w:tcBorders>
+            <w:hideMark/>
+          </w:tcPr>
+          <w:p>
+            <w:pPr>
+              <w:widowControl w:val="0"/>
+              <w:spacing w:line="240" w:lineRule="auto"/>
+              <w:rPr>
+                <w:rFonts w:ascii="Times New Roman" w:hAnsi="Times New Roman" w:cs="Times New Roman"/>
+                <w:color w:val="000000"/>
+                <w:sz w:val="28"/>
+                <w:szCs w:val="28"/>
+              </w:rPr>
+            </w:pPr>
+            <w:r>
+              <w:rPr>
+                <w:rFonts w:ascii="Times New Roman" w:hAnsi="Times New Roman" w:cs="Times New Roman"/>
+                <w:color w:val="000000"/>
+                <w:sz w:val="28"/>
+                <w:szCs w:val="28"/>
+              </w:rPr>
+              <w:t>ФИО студента</w:t>
+            </w:r>
+          </w:p>
+        </w:tc>
+        <w:tc>
+          <w:tcPr>
+            <w:tcW w:w="3213" w:type="dxa"/>
+            <w:tcBorders>
+              <w:top w:val="single" w:sz="2" w:space="0" w:color="000000"/>
+              <w:left w:val="single" w:sz="4" w:space="0" w:color="000000"/>
+              <w:bottom w:val="single" w:sz="4" w:space="0" w:color="000000"/>
+              <w:right w:val="single" w:sz="4" w:space="0" w:color="000000"/>
+            </w:tcBorders>
+            <w:hideMark/>
+          </w:tcPr>
+          <w:p>
+            <w:pPr>
+              <w:widowControl w:val="0"/>
+              <w:spacing w:line="240" w:lineRule="auto"/>
+              <w:rPr>
+                <w:rFonts w:ascii="Times New Roman" w:hAnsi="Times New Roman" w:cs="Times New Roman"/>
+                <w:color w:val="000000"/>
+                <w:sz w:val="28"/>
+                <w:szCs w:val="28"/>
+              </w:rPr>
+            </w:pPr>
+            <w:proofErr w:type="spellStart"/>
+            <w:r>
+              <w:rPr>
+                <w:rFonts w:ascii="Times New Roman" w:hAnsi="Times New Roman" w:cs="Times New Roman"/>
+                <w:color w:val="000000"/>
+                <w:sz w:val="28"/>
+                <w:szCs w:val="28"/>
+              </w:rPr>
+              <w:t>Козарез</w:t>
+            </w:r>
+            <w:proofErr w:type="spellEnd"/>
+            <w:r>
+              <w:rPr>
+                <w:rFonts w:ascii="Times New Roman" w:hAnsi="Times New Roman" w:cs="Times New Roman"/>
+                <w:color w:val="000000"/>
+                <w:sz w:val="28"/>
+                <w:szCs w:val="28"/>
+              </w:rPr>
+              <w:t xml:space="preserve"> М.В.</w:t>
+            </w:r>
+          </w:p>
+        </w:tc>
+      </w:tr>
+      <w:tr>
+        <w:tc>
+          <w:tcPr>
+            <w:tcW w:w="9638" w:type="dxa"/>
+            <w:vMerge/>
+            <w:tcBorders>
+              <w:top w:val="single" w:sz="2" w:space="0" w:color="000000"/>
+              <w:left w:val="single" w:sz="4" w:space="0" w:color="000000"/>
+              <w:bottom w:val="single" w:sz="4" w:space="0" w:color="000000"/>
+              <w:right w:val="single" w:sz="2" w:space="0" w:color="000000"/>
+            </w:tcBorders>
+            <w:vAlign w:val="center"/>
+            <w:hideMark/>
+          </w:tcPr>
+          <w:p>
+            <w:pPr>
+              <w:spacing w:line="240" w:lineRule="auto"/>
+              <w:rPr>
+                <w:rFonts w:ascii="Times New Roman" w:hAnsi="Times New Roman" w:cs="Times New Roman"/>
+                <w:color w:val="000000"/>
+                <w:sz w:val="28"/>
+                <w:szCs w:val="28"/>
+              </w:rPr>
+            </w:pPr>
+          </w:p>
+        </w:tc>
+        <w:tc>
+          <w:tcPr>
+            <w:tcW w:w="3213" w:type="dxa"/>
+            <w:tcBorders>
+              <w:top w:val="single" w:sz="2" w:space="0" w:color="000000"/>
+              <w:left w:val="single" w:sz="4" w:space="0" w:color="000000"/>
+              <w:bottom w:val="single" w:sz="4" w:space="0" w:color="000000"/>
+              <w:right w:val="single" w:sz="2" w:space="0" w:color="000000"/>
+            </w:tcBorders>
+            <w:hideMark/>
+          </w:tcPr>
+          <w:p>
+            <w:pPr>
+              <w:widowControl w:val="0"/>
+              <w:spacing w:line="240" w:lineRule="auto"/>
+              <w:rPr>
+                <w:rFonts w:ascii="Times New Roman" w:hAnsi="Times New Roman" w:cs="Times New Roman"/>
+                <w:color w:val="000000"/>
+                <w:sz w:val="28"/>
+                <w:szCs w:val="28"/>
+              </w:rPr>
+            </w:pPr>
+            <w:r>
+              <w:rPr>
+                <w:rFonts w:ascii="Times New Roman" w:hAnsi="Times New Roman" w:cs="Times New Roman"/>
+                <w:color w:val="000000"/>
+                <w:sz w:val="28"/>
+                <w:szCs w:val="28"/>
+              </w:rPr>
+              <w:t>Группа</w:t>
+            </w:r>
+          </w:p>
+        </w:tc>
+        <w:tc>
+          <w:tcPr>
+            <w:tcW w:w="3213" w:type="dxa"/>
+            <w:tcBorders>
+              <w:top w:val="single" w:sz="2" w:space="0" w:color="000000"/>
+              <w:left w:val="single" w:sz="4" w:space="0" w:color="000000"/>
+              <w:bottom w:val="single" w:sz="4" w:space="0" w:color="000000"/>
+              <w:right w:val="single" w:sz="4" w:space="0" w:color="000000"/>
+            </w:tcBorders>
+            <w:hideMark/>
+          </w:tcPr>
+          <w:p>
+            <w:pPr>
+              <w:widowControl w:val="0"/>
+              <w:spacing w:line="240" w:lineRule="auto"/>
+              <w:rPr>
+                <w:rFonts w:ascii="Times New Roman" w:hAnsi="Times New Roman" w:cs="Times New Roman"/>
+                <w:color w:val="000000"/>
+                <w:sz w:val="28"/>
+                <w:szCs w:val="28"/>
+              </w:rPr>
+            </w:pPr>
+            <w:r>
+              <w:rPr>
+                <w:rFonts w:ascii="Times New Roman" w:hAnsi="Times New Roman" w:cs="Times New Roman"/>
+                <w:color w:val="000000"/>
+                <w:sz w:val="28"/>
+                <w:szCs w:val="28"/>
+              </w:rPr>
+              <w:t>ПрИн-266</w:t>
+            </w:r>
+          </w:p>
+        </w:tc>
+      </w:tr>
+      <w:tr>
+        <w:tc>
+          <w:tcPr>
+            <w:tcW w:w="9638" w:type="dxa"/>
+            <w:vMerge/>
+            <w:tcBorders>
+              <w:top w:val="single" w:sz="2" w:space="0" w:color="000000"/>
+              <w:left w:val="single" w:sz="4" w:space="0" w:color="000000"/>
+              <w:bottom w:val="single" w:sz="4" w:space="0" w:color="000000"/>
+              <w:right w:val="single" w:sz="2" w:space="0" w:color="000000"/>
+            </w:tcBorders>
+            <w:vAlign w:val="center"/>
+            <w:hideMark/>
+          </w:tcPr>
+          <w:p>
+            <w:pPr>
+              <w:spacing w:line="240" w:lineRule="auto"/>
+              <w:rPr>
+                <w:rFonts w:ascii="Times New Roman" w:hAnsi="Times New Roman" w:cs="Times New Roman"/>
+                <w:color w:val="000000"/>
+                <w:sz w:val="28"/>
+                <w:szCs w:val="28"/>
+              </w:rPr>
+            </w:pPr>
+          </w:p>
+        </w:tc>
+        <w:tc>
+          <w:tcPr>
+            <w:tcW w:w="3213" w:type="dxa"/>
+            <w:tcBorders>
+              <w:top w:val="single" w:sz="2" w:space="0" w:color="000000"/>
+              <w:left w:val="single" w:sz="4" w:space="0" w:color="000000"/>
+              <w:bottom w:val="single" w:sz="4" w:space="0" w:color="000000"/>
+              <w:right w:val="single" w:sz="2" w:space="0" w:color="000000"/>
+            </w:tcBorders>
+            <w:hideMark/>
+          </w:tcPr>
+          <w:p>
+            <w:pPr>
+              <w:widowControl w:val="0"/>
+              <w:spacing w:line="240" w:lineRule="auto"/>
+              <w:rPr>
+                <w:rFonts w:ascii="Times New Roman" w:hAnsi="Times New Roman" w:cs="Times New Roman"/>
+                <w:color w:val="000000"/>
+                <w:sz w:val="28"/>
+                <w:szCs w:val="28"/>
+              </w:rPr>
+            </w:pPr>
+            <w:r>
+              <w:rPr>
+                <w:rFonts w:ascii="Times New Roman" w:hAnsi="Times New Roman" w:cs="Times New Roman"/>
+                <w:color w:val="000000"/>
+                <w:sz w:val="28"/>
+                <w:szCs w:val="28"/>
+              </w:rPr>
+              <w:t>Дата выполнения</w:t>
+            </w:r>
+          </w:p>
+        </w:tc>
+        <w:tc>
+          <w:tcPr>
+            <w:tcW w:w="3213" w:type="dxa"/>
+            <w:tcBorders>
+              <w:top w:val="single" w:sz="2" w:space="0" w:color="000000"/>
+              <w:left w:val="single" w:sz="4" w:space="0" w:color="000000"/>
+              <w:bottom w:val="single" w:sz="4" w:space="0" w:color="000000"/>
+              <w:right w:val="single" w:sz="4" w:space="0" w:color="000000"/>
+            </w:tcBorders>
+            <w:hideMark/>
+          </w:tcPr>
+          <w:p>
+            <w:pPr>
+              <w:widowControl w:val="0"/>
+              <w:spacing w:line="240" w:lineRule="auto"/>
+              <w:rPr>
+                <w:rFonts w:ascii="Times New Roman" w:hAnsi="Times New Roman" w:cs="Times New Roman"/>
+                <w:color w:val="000000"/>
+                <w:sz w:val="28"/>
+                <w:szCs w:val="28"/>
+              </w:rPr>
+            </w:pPr>
+          </w:p>
+        </w:tc>
+      </w:tr>
+      <w:tr>
+        <w:trPr>
+          <w:trHeight w:val="362"/>
+        </w:trPr>
+        <w:tc>
+          <w:tcPr>
+            <w:tcW w:w="9638" w:type="dxa"/>
+            <w:vMerge/>
+            <w:tcBorders>
+              <w:top w:val="single" w:sz="2" w:space="0" w:color="000000"/>
+              <w:left w:val="single" w:sz="4" w:space="0" w:color="000000"/>
+              <w:bottom w:val="single" w:sz="4" w:space="0" w:color="000000"/>
+              <w:right w:val="single" w:sz="2" w:space="0" w:color="000000"/>
+            </w:tcBorders>
+            <w:vAlign w:val="center"/>
+            <w:hideMark/>
+          </w:tcPr>
+          <w:p>
+            <w:pPr>
+              <w:spacing w:line="240" w:lineRule="auto"/>
+              <w:rPr>
+                <w:rFonts w:ascii="Times New Roman" w:hAnsi="Times New Roman" w:cs="Times New Roman"/>
+                <w:color w:val="000000"/>
+                <w:sz w:val="28"/>
+                <w:szCs w:val="28"/>
+              </w:rPr>
+            </w:pPr>
+          </w:p>
+        </w:tc>
+        <w:tc>
+          <w:tcPr>
+            <w:tcW w:w="3213" w:type="dxa"/>
+            <w:tcBorders>
+              <w:top w:val="single" w:sz="2" w:space="0" w:color="000000"/>
+              <w:left w:val="single" w:sz="4" w:space="0" w:color="000000"/>
+              <w:bottom w:val="single" w:sz="4" w:space="0" w:color="000000"/>
+              <w:right w:val="single" w:sz="2" w:space="0" w:color="000000"/>
+            </w:tcBorders>
+            <w:hideMark/>
+          </w:tcPr>
+          <w:p>
+            <w:pPr>
+              <w:widowControl w:val="0"/>
+              <w:spacing w:line="240" w:lineRule="auto"/>
+              <w:rPr>
+                <w:rFonts w:ascii="Times New Roman" w:hAnsi="Times New Roman" w:cs="Times New Roman"/>
+                <w:color w:val="000000"/>
+                <w:sz w:val="28"/>
+                <w:szCs w:val="28"/>
+              </w:rPr>
+            </w:pPr>
+            <w:r>
+              <w:rPr>
+                <w:rFonts w:ascii="Times New Roman" w:hAnsi="Times New Roman" w:cs="Times New Roman"/>
+                <w:color w:val="000000"/>
+                <w:sz w:val="28"/>
+                <w:szCs w:val="28"/>
+              </w:rPr>
+              <w:t>Преподаватель</w:t>
+            </w:r>
+          </w:p>
+        </w:tc>
+        <w:tc>
+          <w:tcPr>
+            <w:tcW w:w="3213" w:type="dxa"/>
+            <w:tcBorders>
+              <w:top w:val="single" w:sz="2" w:space="0" w:color="000000"/>
+              <w:left w:val="single" w:sz="4" w:space="0" w:color="000000"/>
+              <w:bottom w:val="single" w:sz="4" w:space="0" w:color="000000"/>
+              <w:right w:val="single" w:sz="4" w:space="0" w:color="000000"/>
+            </w:tcBorders>
+            <w:hideMark/>
+          </w:tcPr>
+          <w:p>
+            <w:pPr>
+              <w:widowControl w:val="0"/>
+              <w:spacing w:line="240" w:lineRule="auto"/>
+              <w:rPr>
+                <w:rFonts w:ascii="Times New Roman" w:hAnsi="Times New Roman" w:cs="Times New Roman"/>
+                <w:color w:val="000000"/>
+                <w:sz w:val="28"/>
+                <w:szCs w:val="28"/>
+              </w:rPr>
+            </w:pPr>
+            <w:r>
+              <w:rPr>
+                <w:rFonts w:ascii="Times New Roman" w:hAnsi="Times New Roman" w:cs="Times New Roman"/>
+                <w:color w:val="000000"/>
+                <w:sz w:val="28"/>
+                <w:szCs w:val="28"/>
+              </w:rPr>
+              <w:t>Сычев О.А.</w:t>
+            </w:r>
+          </w:p>
+        </w:tc>
+      </w:tr>
+      <w:tr>
+        <w:tc>
+          <w:tcPr>
+            <w:tcW w:w="9638" w:type="dxa"/>
+            <w:vMerge/>
+            <w:tcBorders>
+              <w:top w:val="single" w:sz="2" w:space="0" w:color="000000"/>
+              <w:left w:val="single" w:sz="4" w:space="0" w:color="000000"/>
+              <w:bottom w:val="single" w:sz="4" w:space="0" w:color="000000"/>
+              <w:right w:val="single" w:sz="2" w:space="0" w:color="000000"/>
+            </w:tcBorders>
+            <w:vAlign w:val="center"/>
+            <w:hideMark/>
+          </w:tcPr>
+          <w:p>
+            <w:pPr>
+              <w:spacing w:line="240" w:lineRule="auto"/>
+              <w:rPr>
+                <w:rFonts w:ascii="Times New Roman" w:hAnsi="Times New Roman" w:cs="Times New Roman"/>
+                <w:color w:val="000000"/>
+                <w:sz w:val="28"/>
+                <w:szCs w:val="28"/>
+              </w:rPr>
+            </w:pPr>
+          </w:p>
+        </w:tc>
+        <w:tc>
+          <w:tcPr>
+            <w:tcW w:w="3213" w:type="dxa"/>
+            <w:tcBorders>
+              <w:top w:val="single" w:sz="2" w:space="0" w:color="000000"/>
+              <w:left w:val="single" w:sz="4" w:space="0" w:color="000000"/>
+              <w:bottom w:val="single" w:sz="4" w:space="0" w:color="000000"/>
+              <w:right w:val="single" w:sz="2" w:space="0" w:color="000000"/>
+            </w:tcBorders>
+            <w:hideMark/>
+          </w:tcPr>
+          <w:p>
+            <w:pPr>
+              <w:widowControl w:val="0"/>
+              <w:spacing w:line="240" w:lineRule="auto"/>
+              <w:rPr>
+                <w:rFonts w:ascii="Times New Roman" w:hAnsi="Times New Roman" w:cs="Times New Roman"/>
+                <w:color w:val="000000"/>
+                <w:sz w:val="28"/>
+                <w:szCs w:val="28"/>
+                <w:lang w:val="en-US"/>
+              </w:rPr>
+            </w:pPr>
+            <w:r>
+              <w:rPr>
+                <w:rFonts w:ascii="Times New Roman" w:hAnsi="Times New Roman" w:cs="Times New Roman"/>
+                <w:color w:val="000000"/>
+                <w:sz w:val="28"/>
+                <w:szCs w:val="28"/>
+              </w:rPr>
+              <w:t>Оценка</w:t>
+            </w:r>
+          </w:p>
+        </w:tc>
+        <w:tc>
+          <w:tcPr>
+            <w:tcW w:w="3213" w:type="dxa"/>
+            <w:tcBorders>
+              <w:top w:val="single" w:sz="2" w:space="0" w:color="000000"/>
+              <w:left w:val="single" w:sz="4" w:space="0" w:color="000000"/>
+              <w:bottom w:val="single" w:sz="4" w:space="0" w:color="000000"/>
+              <w:right w:val="single" w:sz="4" w:space="0" w:color="000000"/>
+            </w:tcBorders>
+          </w:tcPr>
+          <w:p>
+            <w:pPr>
+              <w:widowControl w:val="0"/>
+              <w:spacing w:line="240" w:lineRule="auto"/>
+              <w:rPr>
+                <w:rFonts w:ascii="Times New Roman" w:hAnsi="Times New Roman" w:cs="Times New Roman"/>
+                <w:color w:val="000000"/>
+                <w:sz w:val="28"/>
+                <w:szCs w:val="28"/>
+              </w:rPr>
+            </w:pPr>
+          </w:p>
+        </w:tc>
+      </w:tr>
+    </w:tbl>
     <w:sdt>
       <w:sdtPr>
         <w:rPr>
-          <w:rFonts w:asciiTheme="minorHAnsi" w:eastAsiaTheme="minorHAnsi" w:hAnsiTheme="minorHAnsi" w:cstheme="minorBidi"/>
+          <w:rFonts w:ascii="Times New Roman" w:eastAsiaTheme="minorHAnsi" w:hAnsi="Times New Roman" w:cs="Times New Roman"/>
           <w:b w:val="0"/>
           <w:bCs w:val="0"/>
           <w:color w:val="auto"/>
-          <w:sz w:val="22"/>
-          <w:szCs w:val="22"/>
           <w:lang w:eastAsia="en-US"/>
         </w:rPr>
         <w:id w:val="1261575503"/>
@@ -782,10 +605,18 @@
         <w:p>
           <w:pPr>
             <w:pStyle w:val="ab"/>
+            <w:rPr>
+              <w:rFonts w:ascii="Times New Roman" w:hAnsi="Times New Roman" w:cs="Times New Roman"/>
+            </w:rPr>
           </w:pPr>
           <w:r>
+            <w:rPr>
+              <w:rFonts w:ascii="Times New Roman" w:hAnsi="Times New Roman" w:cs="Times New Roman"/>
+            </w:rPr>
             <w:t>Оглавление</w:t>
           </w:r>
+          <w:bookmarkStart w:id="0" w:name="_GoBack"/>
+          <w:bookmarkEnd w:id="0"/>
         </w:p>
         <w:p>
           <w:pPr>
@@ -794,18 +625,35 @@
               <w:tab w:val="right" w:leader="dot" w:pos="9345"/>
             </w:tabs>
             <w:rPr>
-              <w:rFonts w:eastAsiaTheme="minorEastAsia"/>
+              <w:rFonts w:ascii="Times New Roman" w:eastAsiaTheme="minorEastAsia" w:hAnsi="Times New Roman" w:cs="Times New Roman"/>
               <w:noProof/>
+              <w:sz w:val="28"/>
+              <w:szCs w:val="28"/>
               <w:lang w:eastAsia="ru-RU"/>
             </w:rPr>
           </w:pPr>
           <w:r>
+            <w:rPr>
+              <w:rFonts w:ascii="Times New Roman" w:hAnsi="Times New Roman" w:cs="Times New Roman"/>
+              <w:sz w:val="28"/>
+              <w:szCs w:val="28"/>
+            </w:rPr>
             <w:fldChar w:fldCharType="begin"/>
           </w:r>
           <w:r>
+            <w:rPr>
+              <w:rFonts w:ascii="Times New Roman" w:hAnsi="Times New Roman" w:cs="Times New Roman"/>
+              <w:sz w:val="28"/>
+              <w:szCs w:val="28"/>
+            </w:rPr>
             <w:instrText xml:space="preserve"> TOC \o "1-3" \h \z \u </w:instrText>
           </w:r>
           <w:r>
+            <w:rPr>
+              <w:rFonts w:ascii="Times New Roman" w:hAnsi="Times New Roman" w:cs="Times New Roman"/>
+              <w:sz w:val="28"/>
+              <w:szCs w:val="28"/>
+            </w:rPr>
             <w:fldChar w:fldCharType="separate"/>
           </w:r>
           <w:hyperlink w:anchor="_Toc101354272" w:history="1">
@@ -814,54 +662,77 @@
                 <w:rStyle w:val="ae"/>
                 <w:rFonts w:ascii="Times New Roman" w:hAnsi="Times New Roman" w:cs="Times New Roman"/>
                 <w:noProof/>
+                <w:sz w:val="28"/>
+                <w:szCs w:val="28"/>
               </w:rPr>
               <w:t>1 Введение</w:t>
             </w:r>
             <w:r>
               <w:rPr>
-                <w:noProof/>
-                <w:webHidden/>
+                <w:rFonts w:ascii="Times New Roman" w:hAnsi="Times New Roman" w:cs="Times New Roman"/>
+                <w:noProof/>
+                <w:webHidden/>
+                <w:sz w:val="28"/>
+                <w:szCs w:val="28"/>
               </w:rPr>
               <w:tab/>
             </w:r>
             <w:r>
               <w:rPr>
-                <w:noProof/>
-                <w:webHidden/>
+                <w:rFonts w:ascii="Times New Roman" w:hAnsi="Times New Roman" w:cs="Times New Roman"/>
+                <w:noProof/>
+                <w:webHidden/>
+                <w:sz w:val="28"/>
+                <w:szCs w:val="28"/>
               </w:rPr>
               <w:fldChar w:fldCharType="begin"/>
             </w:r>
             <w:r>
               <w:rPr>
-                <w:noProof/>
-                <w:webHidden/>
+                <w:rFonts w:ascii="Times New Roman" w:hAnsi="Times New Roman" w:cs="Times New Roman"/>
+                <w:noProof/>
+                <w:webHidden/>
+                <w:sz w:val="28"/>
+                <w:szCs w:val="28"/>
               </w:rPr>
               <w:instrText xml:space="preserve"> PAGEREF _Toc101354272 \h </w:instrText>
             </w:r>
             <w:r>
               <w:rPr>
-                <w:noProof/>
-                <w:webHidden/>
-              </w:rPr>
-            </w:r>
-            <w:r>
-              <w:rPr>
-                <w:noProof/>
-                <w:webHidden/>
+                <w:rFonts w:ascii="Times New Roman" w:hAnsi="Times New Roman" w:cs="Times New Roman"/>
+                <w:noProof/>
+                <w:webHidden/>
+                <w:sz w:val="28"/>
+                <w:szCs w:val="28"/>
+              </w:rPr>
+            </w:r>
+            <w:r>
+              <w:rPr>
+                <w:rFonts w:ascii="Times New Roman" w:hAnsi="Times New Roman" w:cs="Times New Roman"/>
+                <w:noProof/>
+                <w:webHidden/>
+                <w:sz w:val="28"/>
+                <w:szCs w:val="28"/>
               </w:rPr>
               <w:fldChar w:fldCharType="separate"/>
             </w:r>
             <w:r>
               <w:rPr>
-                <w:noProof/>
-                <w:webHidden/>
-              </w:rPr>
-              <w:t>3</w:t>
-            </w:r>
-            <w:r>
-              <w:rPr>
-                <w:noProof/>
-                <w:webHidden/>
+                <w:rFonts w:ascii="Times New Roman" w:hAnsi="Times New Roman" w:cs="Times New Roman"/>
+                <w:noProof/>
+                <w:webHidden/>
+                <w:sz w:val="28"/>
+                <w:szCs w:val="28"/>
+              </w:rPr>
+              <w:t>2</w:t>
+            </w:r>
+            <w:r>
+              <w:rPr>
+                <w:rFonts w:ascii="Times New Roman" w:hAnsi="Times New Roman" w:cs="Times New Roman"/>
+                <w:noProof/>
+                <w:webHidden/>
+                <w:sz w:val="28"/>
+                <w:szCs w:val="28"/>
               </w:rPr>
               <w:fldChar w:fldCharType="end"/>
             </w:r>
@@ -875,8 +746,10 @@
               <w:tab w:val="right" w:leader="dot" w:pos="9345"/>
             </w:tabs>
             <w:rPr>
-              <w:rFonts w:eastAsiaTheme="minorEastAsia"/>
+              <w:rFonts w:ascii="Times New Roman" w:eastAsiaTheme="minorEastAsia" w:hAnsi="Times New Roman" w:cs="Times New Roman"/>
               <w:noProof/>
+              <w:sz w:val="28"/>
+              <w:szCs w:val="28"/>
               <w:lang w:eastAsia="ru-RU"/>
             </w:rPr>
           </w:pPr>
@@ -886,13 +759,17 @@
                 <w:rStyle w:val="ae"/>
                 <w:rFonts w:ascii="Times New Roman" w:hAnsi="Times New Roman" w:cs="Times New Roman"/>
                 <w:noProof/>
+                <w:sz w:val="28"/>
+                <w:szCs w:val="28"/>
               </w:rPr>
               <w:t>1.1.</w:t>
             </w:r>
             <w:r>
               <w:rPr>
-                <w:rFonts w:eastAsiaTheme="minorEastAsia"/>
-                <w:noProof/>
+                <w:rFonts w:ascii="Times New Roman" w:eastAsiaTheme="minorEastAsia" w:hAnsi="Times New Roman" w:cs="Times New Roman"/>
+                <w:noProof/>
+                <w:sz w:val="28"/>
+                <w:szCs w:val="28"/>
                 <w:lang w:eastAsia="ru-RU"/>
               </w:rPr>
               <w:tab/>
@@ -902,54 +779,77 @@
                 <w:rStyle w:val="ae"/>
                 <w:rFonts w:ascii="Times New Roman" w:hAnsi="Times New Roman" w:cs="Times New Roman"/>
                 <w:noProof/>
+                <w:sz w:val="28"/>
+                <w:szCs w:val="28"/>
               </w:rPr>
               <w:t>Наименование программы</w:t>
             </w:r>
             <w:r>
               <w:rPr>
-                <w:noProof/>
-                <w:webHidden/>
+                <w:rFonts w:ascii="Times New Roman" w:hAnsi="Times New Roman" w:cs="Times New Roman"/>
+                <w:noProof/>
+                <w:webHidden/>
+                <w:sz w:val="28"/>
+                <w:szCs w:val="28"/>
               </w:rPr>
               <w:tab/>
             </w:r>
             <w:r>
               <w:rPr>
-                <w:noProof/>
-                <w:webHidden/>
+                <w:rFonts w:ascii="Times New Roman" w:hAnsi="Times New Roman" w:cs="Times New Roman"/>
+                <w:noProof/>
+                <w:webHidden/>
+                <w:sz w:val="28"/>
+                <w:szCs w:val="28"/>
               </w:rPr>
               <w:fldChar w:fldCharType="begin"/>
             </w:r>
             <w:r>
               <w:rPr>
-                <w:noProof/>
-                <w:webHidden/>
+                <w:rFonts w:ascii="Times New Roman" w:hAnsi="Times New Roman" w:cs="Times New Roman"/>
+                <w:noProof/>
+                <w:webHidden/>
+                <w:sz w:val="28"/>
+                <w:szCs w:val="28"/>
               </w:rPr>
               <w:instrText xml:space="preserve"> PAGEREF _Toc101354273 \h </w:instrText>
             </w:r>
             <w:r>
               <w:rPr>
-                <w:noProof/>
-                <w:webHidden/>
-              </w:rPr>
-            </w:r>
-            <w:r>
-              <w:rPr>
-                <w:noProof/>
-                <w:webHidden/>
+                <w:rFonts w:ascii="Times New Roman" w:hAnsi="Times New Roman" w:cs="Times New Roman"/>
+                <w:noProof/>
+                <w:webHidden/>
+                <w:sz w:val="28"/>
+                <w:szCs w:val="28"/>
+              </w:rPr>
+            </w:r>
+            <w:r>
+              <w:rPr>
+                <w:rFonts w:ascii="Times New Roman" w:hAnsi="Times New Roman" w:cs="Times New Roman"/>
+                <w:noProof/>
+                <w:webHidden/>
+                <w:sz w:val="28"/>
+                <w:szCs w:val="28"/>
               </w:rPr>
               <w:fldChar w:fldCharType="separate"/>
             </w:r>
             <w:r>
               <w:rPr>
-                <w:noProof/>
-                <w:webHidden/>
-              </w:rPr>
-              <w:t>3</w:t>
-            </w:r>
-            <w:r>
-              <w:rPr>
-                <w:noProof/>
-                <w:webHidden/>
+                <w:rFonts w:ascii="Times New Roman" w:hAnsi="Times New Roman" w:cs="Times New Roman"/>
+                <w:noProof/>
+                <w:webHidden/>
+                <w:sz w:val="28"/>
+                <w:szCs w:val="28"/>
+              </w:rPr>
+              <w:t>2</w:t>
+            </w:r>
+            <w:r>
+              <w:rPr>
+                <w:rFonts w:ascii="Times New Roman" w:hAnsi="Times New Roman" w:cs="Times New Roman"/>
+                <w:noProof/>
+                <w:webHidden/>
+                <w:sz w:val="28"/>
+                <w:szCs w:val="28"/>
               </w:rPr>
               <w:fldChar w:fldCharType="end"/>
             </w:r>
@@ -963,8 +863,10 @@
               <w:tab w:val="right" w:leader="dot" w:pos="9345"/>
             </w:tabs>
             <w:rPr>
-              <w:rFonts w:eastAsiaTheme="minorEastAsia"/>
+              <w:rFonts w:ascii="Times New Roman" w:eastAsiaTheme="minorEastAsia" w:hAnsi="Times New Roman" w:cs="Times New Roman"/>
               <w:noProof/>
+              <w:sz w:val="28"/>
+              <w:szCs w:val="28"/>
               <w:lang w:eastAsia="ru-RU"/>
             </w:rPr>
           </w:pPr>
@@ -972,14 +874,19 @@
             <w:r>
               <w:rPr>
                 <w:rStyle w:val="ae"/>
-                <w:noProof/>
+                <w:rFonts w:ascii="Times New Roman" w:hAnsi="Times New Roman" w:cs="Times New Roman"/>
+                <w:noProof/>
+                <w:sz w:val="28"/>
+                <w:szCs w:val="28"/>
               </w:rPr>
               <w:t>1.2.</w:t>
             </w:r>
             <w:r>
               <w:rPr>
-                <w:rFonts w:eastAsiaTheme="minorEastAsia"/>
-                <w:noProof/>
+                <w:rFonts w:ascii="Times New Roman" w:eastAsiaTheme="minorEastAsia" w:hAnsi="Times New Roman" w:cs="Times New Roman"/>
+                <w:noProof/>
+                <w:sz w:val="28"/>
+                <w:szCs w:val="28"/>
                 <w:lang w:eastAsia="ru-RU"/>
               </w:rPr>
               <w:tab/>
@@ -987,55 +894,79 @@
             <w:r>
               <w:rPr>
                 <w:rStyle w:val="ae"/>
-                <w:noProof/>
+                <w:rFonts w:ascii="Times New Roman" w:hAnsi="Times New Roman" w:cs="Times New Roman"/>
+                <w:noProof/>
+                <w:sz w:val="28"/>
+                <w:szCs w:val="28"/>
               </w:rPr>
               <w:t>Краткая характеристика области применения</w:t>
             </w:r>
             <w:r>
               <w:rPr>
-                <w:noProof/>
-                <w:webHidden/>
+                <w:rFonts w:ascii="Times New Roman" w:hAnsi="Times New Roman" w:cs="Times New Roman"/>
+                <w:noProof/>
+                <w:webHidden/>
+                <w:sz w:val="28"/>
+                <w:szCs w:val="28"/>
               </w:rPr>
               <w:tab/>
             </w:r>
             <w:r>
               <w:rPr>
-                <w:noProof/>
-                <w:webHidden/>
+                <w:rFonts w:ascii="Times New Roman" w:hAnsi="Times New Roman" w:cs="Times New Roman"/>
+                <w:noProof/>
+                <w:webHidden/>
+                <w:sz w:val="28"/>
+                <w:szCs w:val="28"/>
               </w:rPr>
               <w:fldChar w:fldCharType="begin"/>
             </w:r>
             <w:r>
               <w:rPr>
-                <w:noProof/>
-                <w:webHidden/>
+                <w:rFonts w:ascii="Times New Roman" w:hAnsi="Times New Roman" w:cs="Times New Roman"/>
+                <w:noProof/>
+                <w:webHidden/>
+                <w:sz w:val="28"/>
+                <w:szCs w:val="28"/>
               </w:rPr>
               <w:instrText xml:space="preserve"> PAGEREF _Toc101354274 \h </w:instrText>
             </w:r>
             <w:r>
               <w:rPr>
-                <w:noProof/>
-                <w:webHidden/>
-              </w:rPr>
-            </w:r>
-            <w:r>
-              <w:rPr>
-                <w:noProof/>
-                <w:webHidden/>
+                <w:rFonts w:ascii="Times New Roman" w:hAnsi="Times New Roman" w:cs="Times New Roman"/>
+                <w:noProof/>
+                <w:webHidden/>
+                <w:sz w:val="28"/>
+                <w:szCs w:val="28"/>
+              </w:rPr>
+            </w:r>
+            <w:r>
+              <w:rPr>
+                <w:rFonts w:ascii="Times New Roman" w:hAnsi="Times New Roman" w:cs="Times New Roman"/>
+                <w:noProof/>
+                <w:webHidden/>
+                <w:sz w:val="28"/>
+                <w:szCs w:val="28"/>
               </w:rPr>
               <w:fldChar w:fldCharType="separate"/>
             </w:r>
             <w:r>
               <w:rPr>
-                <w:noProof/>
-                <w:webHidden/>
-              </w:rPr>
-              <w:t>3</w:t>
-            </w:r>
-            <w:r>
-              <w:rPr>
-                <w:noProof/>
-                <w:webHidden/>
+                <w:rFonts w:ascii="Times New Roman" w:hAnsi="Times New Roman" w:cs="Times New Roman"/>
+                <w:noProof/>
+                <w:webHidden/>
+                <w:sz w:val="28"/>
+                <w:szCs w:val="28"/>
+              </w:rPr>
+              <w:t>2</w:t>
+            </w:r>
+            <w:r>
+              <w:rPr>
+                <w:rFonts w:ascii="Times New Roman" w:hAnsi="Times New Roman" w:cs="Times New Roman"/>
+                <w:noProof/>
+                <w:webHidden/>
+                <w:sz w:val="28"/>
+                <w:szCs w:val="28"/>
               </w:rPr>
               <w:fldChar w:fldCharType="end"/>
             </w:r>
@@ -1048,8 +979,10 @@
               <w:tab w:val="right" w:leader="dot" w:pos="9345"/>
             </w:tabs>
             <w:rPr>
-              <w:rFonts w:eastAsiaTheme="minorEastAsia"/>
+              <w:rFonts w:ascii="Times New Roman" w:eastAsiaTheme="minorEastAsia" w:hAnsi="Times New Roman" w:cs="Times New Roman"/>
               <w:noProof/>
+              <w:sz w:val="28"/>
+              <w:szCs w:val="28"/>
               <w:lang w:eastAsia="ru-RU"/>
             </w:rPr>
           </w:pPr>
@@ -1057,7 +990,10 @@
             <w:r>
               <w:rPr>
                 <w:rStyle w:val="ae"/>
-                <w:noProof/>
+                <w:rFonts w:ascii="Times New Roman" w:hAnsi="Times New Roman" w:cs="Times New Roman"/>
+                <w:noProof/>
+                <w:sz w:val="28"/>
+                <w:szCs w:val="28"/>
                 <w:lang w:val="en-US"/>
               </w:rPr>
               <w:t xml:space="preserve">2 </w:t>
@@ -1065,55 +1001,79 @@
             <w:r>
               <w:rPr>
                 <w:rStyle w:val="ae"/>
-                <w:noProof/>
+                <w:rFonts w:ascii="Times New Roman" w:hAnsi="Times New Roman" w:cs="Times New Roman"/>
+                <w:noProof/>
+                <w:sz w:val="28"/>
+                <w:szCs w:val="28"/>
               </w:rPr>
               <w:t>Основания для разработки</w:t>
             </w:r>
             <w:r>
               <w:rPr>
-                <w:noProof/>
-                <w:webHidden/>
+                <w:rFonts w:ascii="Times New Roman" w:hAnsi="Times New Roman" w:cs="Times New Roman"/>
+                <w:noProof/>
+                <w:webHidden/>
+                <w:sz w:val="28"/>
+                <w:szCs w:val="28"/>
               </w:rPr>
               <w:tab/>
             </w:r>
             <w:r>
               <w:rPr>
-                <w:noProof/>
-                <w:webHidden/>
+                <w:rFonts w:ascii="Times New Roman" w:hAnsi="Times New Roman" w:cs="Times New Roman"/>
+                <w:noProof/>
+                <w:webHidden/>
+                <w:sz w:val="28"/>
+                <w:szCs w:val="28"/>
               </w:rPr>
               <w:fldChar w:fldCharType="begin"/>
             </w:r>
             <w:r>
               <w:rPr>
-                <w:noProof/>
-                <w:webHidden/>
+                <w:rFonts w:ascii="Times New Roman" w:hAnsi="Times New Roman" w:cs="Times New Roman"/>
+                <w:noProof/>
+                <w:webHidden/>
+                <w:sz w:val="28"/>
+                <w:szCs w:val="28"/>
               </w:rPr>
               <w:instrText xml:space="preserve"> PAGEREF _Toc101354275 \h </w:instrText>
             </w:r>
             <w:r>
               <w:rPr>
-                <w:noProof/>
-                <w:webHidden/>
-              </w:rPr>
-            </w:r>
-            <w:r>
-              <w:rPr>
-                <w:noProof/>
-                <w:webHidden/>
+                <w:rFonts w:ascii="Times New Roman" w:hAnsi="Times New Roman" w:cs="Times New Roman"/>
+                <w:noProof/>
+                <w:webHidden/>
+                <w:sz w:val="28"/>
+                <w:szCs w:val="28"/>
+              </w:rPr>
+            </w:r>
+            <w:r>
+              <w:rPr>
+                <w:rFonts w:ascii="Times New Roman" w:hAnsi="Times New Roman" w:cs="Times New Roman"/>
+                <w:noProof/>
+                <w:webHidden/>
+                <w:sz w:val="28"/>
+                <w:szCs w:val="28"/>
               </w:rPr>
               <w:fldChar w:fldCharType="separate"/>
             </w:r>
             <w:r>
               <w:rPr>
-                <w:noProof/>
-                <w:webHidden/>
-              </w:rPr>
-              <w:t>3</w:t>
-            </w:r>
-            <w:r>
-              <w:rPr>
-                <w:noProof/>
-                <w:webHidden/>
+                <w:rFonts w:ascii="Times New Roman" w:hAnsi="Times New Roman" w:cs="Times New Roman"/>
+                <w:noProof/>
+                <w:webHidden/>
+                <w:sz w:val="28"/>
+                <w:szCs w:val="28"/>
+              </w:rPr>
+              <w:t>2</w:t>
+            </w:r>
+            <w:r>
+              <w:rPr>
+                <w:rFonts w:ascii="Times New Roman" w:hAnsi="Times New Roman" w:cs="Times New Roman"/>
+                <w:noProof/>
+                <w:webHidden/>
+                <w:sz w:val="28"/>
+                <w:szCs w:val="28"/>
               </w:rPr>
               <w:fldChar w:fldCharType="end"/>
             </w:r>
@@ -1126,8 +1086,10 @@
               <w:tab w:val="right" w:leader="dot" w:pos="9345"/>
             </w:tabs>
             <w:rPr>
-              <w:rFonts w:eastAsiaTheme="minorEastAsia"/>
+              <w:rFonts w:ascii="Times New Roman" w:eastAsiaTheme="minorEastAsia" w:hAnsi="Times New Roman" w:cs="Times New Roman"/>
               <w:noProof/>
+              <w:sz w:val="28"/>
+              <w:szCs w:val="28"/>
               <w:lang w:eastAsia="ru-RU"/>
             </w:rPr>
           </w:pPr>
@@ -1135,55 +1097,79 @@
             <w:r>
               <w:rPr>
                 <w:rStyle w:val="ae"/>
-                <w:noProof/>
+                <w:rFonts w:ascii="Times New Roman" w:hAnsi="Times New Roman" w:cs="Times New Roman"/>
+                <w:noProof/>
+                <w:sz w:val="28"/>
+                <w:szCs w:val="28"/>
               </w:rPr>
               <w:t>3 Требования к программе</w:t>
             </w:r>
             <w:r>
               <w:rPr>
-                <w:noProof/>
-                <w:webHidden/>
+                <w:rFonts w:ascii="Times New Roman" w:hAnsi="Times New Roman" w:cs="Times New Roman"/>
+                <w:noProof/>
+                <w:webHidden/>
+                <w:sz w:val="28"/>
+                <w:szCs w:val="28"/>
               </w:rPr>
               <w:tab/>
             </w:r>
             <w:r>
               <w:rPr>
-                <w:noProof/>
-                <w:webHidden/>
+                <w:rFonts w:ascii="Times New Roman" w:hAnsi="Times New Roman" w:cs="Times New Roman"/>
+                <w:noProof/>
+                <w:webHidden/>
+                <w:sz w:val="28"/>
+                <w:szCs w:val="28"/>
               </w:rPr>
               <w:fldChar w:fldCharType="begin"/>
             </w:r>
             <w:r>
               <w:rPr>
-                <w:noProof/>
-                <w:webHidden/>
+                <w:rFonts w:ascii="Times New Roman" w:hAnsi="Times New Roman" w:cs="Times New Roman"/>
+                <w:noProof/>
+                <w:webHidden/>
+                <w:sz w:val="28"/>
+                <w:szCs w:val="28"/>
               </w:rPr>
               <w:instrText xml:space="preserve"> PAGEREF _Toc101354276 \h </w:instrText>
             </w:r>
             <w:r>
               <w:rPr>
-                <w:noProof/>
-                <w:webHidden/>
-              </w:rPr>
-            </w:r>
-            <w:r>
-              <w:rPr>
-                <w:noProof/>
-                <w:webHidden/>
+                <w:rFonts w:ascii="Times New Roman" w:hAnsi="Times New Roman" w:cs="Times New Roman"/>
+                <w:noProof/>
+                <w:webHidden/>
+                <w:sz w:val="28"/>
+                <w:szCs w:val="28"/>
+              </w:rPr>
+            </w:r>
+            <w:r>
+              <w:rPr>
+                <w:rFonts w:ascii="Times New Roman" w:hAnsi="Times New Roman" w:cs="Times New Roman"/>
+                <w:noProof/>
+                <w:webHidden/>
+                <w:sz w:val="28"/>
+                <w:szCs w:val="28"/>
               </w:rPr>
               <w:fldChar w:fldCharType="separate"/>
             </w:r>
             <w:r>
               <w:rPr>
-                <w:noProof/>
-                <w:webHidden/>
-              </w:rPr>
-              <w:t>3</w:t>
-            </w:r>
-            <w:r>
-              <w:rPr>
-                <w:noProof/>
-                <w:webHidden/>
+                <w:rFonts w:ascii="Times New Roman" w:hAnsi="Times New Roman" w:cs="Times New Roman"/>
+                <w:noProof/>
+                <w:webHidden/>
+                <w:sz w:val="28"/>
+                <w:szCs w:val="28"/>
+              </w:rPr>
+              <w:t>2</w:t>
+            </w:r>
+            <w:r>
+              <w:rPr>
+                <w:rFonts w:ascii="Times New Roman" w:hAnsi="Times New Roman" w:cs="Times New Roman"/>
+                <w:noProof/>
+                <w:webHidden/>
+                <w:sz w:val="28"/>
+                <w:szCs w:val="28"/>
               </w:rPr>
               <w:fldChar w:fldCharType="end"/>
             </w:r>
@@ -1196,8 +1182,10 @@
               <w:tab w:val="right" w:leader="dot" w:pos="9345"/>
             </w:tabs>
             <w:rPr>
-              <w:rFonts w:eastAsiaTheme="minorEastAsia"/>
+              <w:rFonts w:ascii="Times New Roman" w:eastAsiaTheme="minorEastAsia" w:hAnsi="Times New Roman" w:cs="Times New Roman"/>
               <w:noProof/>
+              <w:sz w:val="28"/>
+              <w:szCs w:val="28"/>
               <w:lang w:eastAsia="ru-RU"/>
             </w:rPr>
           </w:pPr>
@@ -1205,55 +1193,79 @@
             <w:r>
               <w:rPr>
                 <w:rStyle w:val="ae"/>
-                <w:noProof/>
+                <w:rFonts w:ascii="Times New Roman" w:hAnsi="Times New Roman" w:cs="Times New Roman"/>
+                <w:noProof/>
+                <w:sz w:val="28"/>
+                <w:szCs w:val="28"/>
               </w:rPr>
               <w:t>3.1 Требования к функциональным характеристикам</w:t>
             </w:r>
             <w:r>
               <w:rPr>
-                <w:noProof/>
-                <w:webHidden/>
+                <w:rFonts w:ascii="Times New Roman" w:hAnsi="Times New Roman" w:cs="Times New Roman"/>
+                <w:noProof/>
+                <w:webHidden/>
+                <w:sz w:val="28"/>
+                <w:szCs w:val="28"/>
               </w:rPr>
               <w:tab/>
             </w:r>
             <w:r>
               <w:rPr>
-                <w:noProof/>
-                <w:webHidden/>
+                <w:rFonts w:ascii="Times New Roman" w:hAnsi="Times New Roman" w:cs="Times New Roman"/>
+                <w:noProof/>
+                <w:webHidden/>
+                <w:sz w:val="28"/>
+                <w:szCs w:val="28"/>
               </w:rPr>
               <w:fldChar w:fldCharType="begin"/>
             </w:r>
             <w:r>
               <w:rPr>
-                <w:noProof/>
-                <w:webHidden/>
+                <w:rFonts w:ascii="Times New Roman" w:hAnsi="Times New Roman" w:cs="Times New Roman"/>
+                <w:noProof/>
+                <w:webHidden/>
+                <w:sz w:val="28"/>
+                <w:szCs w:val="28"/>
               </w:rPr>
               <w:instrText xml:space="preserve"> PAGEREF _Toc101354277 \h </w:instrText>
             </w:r>
             <w:r>
               <w:rPr>
-                <w:noProof/>
-                <w:webHidden/>
-              </w:rPr>
-            </w:r>
-            <w:r>
-              <w:rPr>
-                <w:noProof/>
-                <w:webHidden/>
+                <w:rFonts w:ascii="Times New Roman" w:hAnsi="Times New Roman" w:cs="Times New Roman"/>
+                <w:noProof/>
+                <w:webHidden/>
+                <w:sz w:val="28"/>
+                <w:szCs w:val="28"/>
+              </w:rPr>
+            </w:r>
+            <w:r>
+              <w:rPr>
+                <w:rFonts w:ascii="Times New Roman" w:hAnsi="Times New Roman" w:cs="Times New Roman"/>
+                <w:noProof/>
+                <w:webHidden/>
+                <w:sz w:val="28"/>
+                <w:szCs w:val="28"/>
               </w:rPr>
               <w:fldChar w:fldCharType="separate"/>
             </w:r>
             <w:r>
               <w:rPr>
-                <w:noProof/>
-                <w:webHidden/>
-              </w:rPr>
-              <w:t>3</w:t>
-            </w:r>
-            <w:r>
-              <w:rPr>
-                <w:noProof/>
-                <w:webHidden/>
+                <w:rFonts w:ascii="Times New Roman" w:hAnsi="Times New Roman" w:cs="Times New Roman"/>
+                <w:noProof/>
+                <w:webHidden/>
+                <w:sz w:val="28"/>
+                <w:szCs w:val="28"/>
+              </w:rPr>
+              <w:t>2</w:t>
+            </w:r>
+            <w:r>
+              <w:rPr>
+                <w:rFonts w:ascii="Times New Roman" w:hAnsi="Times New Roman" w:cs="Times New Roman"/>
+                <w:noProof/>
+                <w:webHidden/>
+                <w:sz w:val="28"/>
+                <w:szCs w:val="28"/>
               </w:rPr>
               <w:fldChar w:fldCharType="end"/>
             </w:r>
@@ -1266,8 +1278,10 @@
               <w:tab w:val="right" w:leader="dot" w:pos="9345"/>
             </w:tabs>
             <w:rPr>
-              <w:rFonts w:eastAsiaTheme="minorEastAsia"/>
+              <w:rFonts w:ascii="Times New Roman" w:eastAsiaTheme="minorEastAsia" w:hAnsi="Times New Roman" w:cs="Times New Roman"/>
               <w:noProof/>
+              <w:sz w:val="28"/>
+              <w:szCs w:val="28"/>
               <w:lang w:eastAsia="ru-RU"/>
             </w:rPr>
           </w:pPr>
@@ -1275,55 +1289,79 @@
             <w:r>
               <w:rPr>
                 <w:rStyle w:val="ae"/>
-                <w:noProof/>
+                <w:rFonts w:ascii="Times New Roman" w:hAnsi="Times New Roman" w:cs="Times New Roman"/>
+                <w:noProof/>
+                <w:sz w:val="28"/>
+                <w:szCs w:val="28"/>
               </w:rPr>
               <w:t>3.1.1 Требования к составу выполняемых функций</w:t>
             </w:r>
             <w:r>
               <w:rPr>
-                <w:noProof/>
-                <w:webHidden/>
+                <w:rFonts w:ascii="Times New Roman" w:hAnsi="Times New Roman" w:cs="Times New Roman"/>
+                <w:noProof/>
+                <w:webHidden/>
+                <w:sz w:val="28"/>
+                <w:szCs w:val="28"/>
               </w:rPr>
               <w:tab/>
             </w:r>
             <w:r>
               <w:rPr>
-                <w:noProof/>
-                <w:webHidden/>
+                <w:rFonts w:ascii="Times New Roman" w:hAnsi="Times New Roman" w:cs="Times New Roman"/>
+                <w:noProof/>
+                <w:webHidden/>
+                <w:sz w:val="28"/>
+                <w:szCs w:val="28"/>
               </w:rPr>
               <w:fldChar w:fldCharType="begin"/>
             </w:r>
             <w:r>
               <w:rPr>
-                <w:noProof/>
-                <w:webHidden/>
+                <w:rFonts w:ascii="Times New Roman" w:hAnsi="Times New Roman" w:cs="Times New Roman"/>
+                <w:noProof/>
+                <w:webHidden/>
+                <w:sz w:val="28"/>
+                <w:szCs w:val="28"/>
               </w:rPr>
               <w:instrText xml:space="preserve"> PAGEREF _Toc101354278 \h </w:instrText>
             </w:r>
             <w:r>
               <w:rPr>
-                <w:noProof/>
-                <w:webHidden/>
-              </w:rPr>
-            </w:r>
-            <w:r>
-              <w:rPr>
-                <w:noProof/>
-                <w:webHidden/>
+                <w:rFonts w:ascii="Times New Roman" w:hAnsi="Times New Roman" w:cs="Times New Roman"/>
+                <w:noProof/>
+                <w:webHidden/>
+                <w:sz w:val="28"/>
+                <w:szCs w:val="28"/>
+              </w:rPr>
+            </w:r>
+            <w:r>
+              <w:rPr>
+                <w:rFonts w:ascii="Times New Roman" w:hAnsi="Times New Roman" w:cs="Times New Roman"/>
+                <w:noProof/>
+                <w:webHidden/>
+                <w:sz w:val="28"/>
+                <w:szCs w:val="28"/>
               </w:rPr>
               <w:fldChar w:fldCharType="separate"/>
             </w:r>
             <w:r>
               <w:rPr>
-                <w:noProof/>
-                <w:webHidden/>
-              </w:rPr>
-              <w:t>3</w:t>
-            </w:r>
-            <w:r>
-              <w:rPr>
-                <w:noProof/>
-                <w:webHidden/>
+                <w:rFonts w:ascii="Times New Roman" w:hAnsi="Times New Roman" w:cs="Times New Roman"/>
+                <w:noProof/>
+                <w:webHidden/>
+                <w:sz w:val="28"/>
+                <w:szCs w:val="28"/>
+              </w:rPr>
+              <w:t>2</w:t>
+            </w:r>
+            <w:r>
+              <w:rPr>
+                <w:rFonts w:ascii="Times New Roman" w:hAnsi="Times New Roman" w:cs="Times New Roman"/>
+                <w:noProof/>
+                <w:webHidden/>
+                <w:sz w:val="28"/>
+                <w:szCs w:val="28"/>
               </w:rPr>
               <w:fldChar w:fldCharType="end"/>
             </w:r>
@@ -1336,8 +1374,10 @@
               <w:tab w:val="right" w:leader="dot" w:pos="9345"/>
             </w:tabs>
             <w:rPr>
-              <w:rFonts w:eastAsiaTheme="minorEastAsia"/>
+              <w:rFonts w:ascii="Times New Roman" w:eastAsiaTheme="minorEastAsia" w:hAnsi="Times New Roman" w:cs="Times New Roman"/>
               <w:noProof/>
+              <w:sz w:val="28"/>
+              <w:szCs w:val="28"/>
               <w:lang w:eastAsia="ru-RU"/>
             </w:rPr>
           </w:pPr>
@@ -1345,55 +1385,79 @@
             <w:r>
               <w:rPr>
                 <w:rStyle w:val="ae"/>
-                <w:noProof/>
+                <w:rFonts w:ascii="Times New Roman" w:hAnsi="Times New Roman" w:cs="Times New Roman"/>
+                <w:noProof/>
+                <w:sz w:val="28"/>
+                <w:szCs w:val="28"/>
               </w:rPr>
               <w:t>3.1.2 Требования к надежности программы</w:t>
             </w:r>
             <w:r>
               <w:rPr>
-                <w:noProof/>
-                <w:webHidden/>
+                <w:rFonts w:ascii="Times New Roman" w:hAnsi="Times New Roman" w:cs="Times New Roman"/>
+                <w:noProof/>
+                <w:webHidden/>
+                <w:sz w:val="28"/>
+                <w:szCs w:val="28"/>
               </w:rPr>
               <w:tab/>
             </w:r>
             <w:r>
               <w:rPr>
-                <w:noProof/>
-                <w:webHidden/>
+                <w:rFonts w:ascii="Times New Roman" w:hAnsi="Times New Roman" w:cs="Times New Roman"/>
+                <w:noProof/>
+                <w:webHidden/>
+                <w:sz w:val="28"/>
+                <w:szCs w:val="28"/>
               </w:rPr>
               <w:fldChar w:fldCharType="begin"/>
             </w:r>
             <w:r>
               <w:rPr>
-                <w:noProof/>
-                <w:webHidden/>
+                <w:rFonts w:ascii="Times New Roman" w:hAnsi="Times New Roman" w:cs="Times New Roman"/>
+                <w:noProof/>
+                <w:webHidden/>
+                <w:sz w:val="28"/>
+                <w:szCs w:val="28"/>
               </w:rPr>
               <w:instrText xml:space="preserve"> PAGEREF _Toc101354279 \h </w:instrText>
             </w:r>
             <w:r>
               <w:rPr>
-                <w:noProof/>
-                <w:webHidden/>
-              </w:rPr>
-            </w:r>
-            <w:r>
-              <w:rPr>
-                <w:noProof/>
-                <w:webHidden/>
+                <w:rFonts w:ascii="Times New Roman" w:hAnsi="Times New Roman" w:cs="Times New Roman"/>
+                <w:noProof/>
+                <w:webHidden/>
+                <w:sz w:val="28"/>
+                <w:szCs w:val="28"/>
+              </w:rPr>
+            </w:r>
+            <w:r>
+              <w:rPr>
+                <w:rFonts w:ascii="Times New Roman" w:hAnsi="Times New Roman" w:cs="Times New Roman"/>
+                <w:noProof/>
+                <w:webHidden/>
+                <w:sz w:val="28"/>
+                <w:szCs w:val="28"/>
               </w:rPr>
               <w:fldChar w:fldCharType="separate"/>
             </w:r>
             <w:r>
               <w:rPr>
-                <w:noProof/>
-                <w:webHidden/>
-              </w:rPr>
-              <w:t>3</w:t>
-            </w:r>
-            <w:r>
-              <w:rPr>
-                <w:noProof/>
-                <w:webHidden/>
+                <w:rFonts w:ascii="Times New Roman" w:hAnsi="Times New Roman" w:cs="Times New Roman"/>
+                <w:noProof/>
+                <w:webHidden/>
+                <w:sz w:val="28"/>
+                <w:szCs w:val="28"/>
+              </w:rPr>
+              <w:t>2</w:t>
+            </w:r>
+            <w:r>
+              <w:rPr>
+                <w:rFonts w:ascii="Times New Roman" w:hAnsi="Times New Roman" w:cs="Times New Roman"/>
+                <w:noProof/>
+                <w:webHidden/>
+                <w:sz w:val="28"/>
+                <w:szCs w:val="28"/>
               </w:rPr>
               <w:fldChar w:fldCharType="end"/>
             </w:r>
@@ -1406,8 +1470,10 @@
               <w:tab w:val="right" w:leader="dot" w:pos="9345"/>
             </w:tabs>
             <w:rPr>
-              <w:rFonts w:eastAsiaTheme="minorEastAsia"/>
+              <w:rFonts w:ascii="Times New Roman" w:eastAsiaTheme="minorEastAsia" w:hAnsi="Times New Roman" w:cs="Times New Roman"/>
               <w:noProof/>
+              <w:sz w:val="28"/>
+              <w:szCs w:val="28"/>
               <w:lang w:eastAsia="ru-RU"/>
             </w:rPr>
           </w:pPr>
@@ -1415,55 +1481,79 @@
             <w:r>
               <w:rPr>
                 <w:rStyle w:val="ae"/>
-                <w:noProof/>
+                <w:rFonts w:ascii="Times New Roman" w:hAnsi="Times New Roman" w:cs="Times New Roman"/>
+                <w:noProof/>
+                <w:sz w:val="28"/>
+                <w:szCs w:val="28"/>
               </w:rPr>
               <w:t>3.2  Требования к составу и параметрам технических средств</w:t>
             </w:r>
             <w:r>
               <w:rPr>
-                <w:noProof/>
-                <w:webHidden/>
+                <w:rFonts w:ascii="Times New Roman" w:hAnsi="Times New Roman" w:cs="Times New Roman"/>
+                <w:noProof/>
+                <w:webHidden/>
+                <w:sz w:val="28"/>
+                <w:szCs w:val="28"/>
               </w:rPr>
               <w:tab/>
             </w:r>
             <w:r>
               <w:rPr>
-                <w:noProof/>
-                <w:webHidden/>
+                <w:rFonts w:ascii="Times New Roman" w:hAnsi="Times New Roman" w:cs="Times New Roman"/>
+                <w:noProof/>
+                <w:webHidden/>
+                <w:sz w:val="28"/>
+                <w:szCs w:val="28"/>
               </w:rPr>
               <w:fldChar w:fldCharType="begin"/>
             </w:r>
             <w:r>
               <w:rPr>
-                <w:noProof/>
-                <w:webHidden/>
+                <w:rFonts w:ascii="Times New Roman" w:hAnsi="Times New Roman" w:cs="Times New Roman"/>
+                <w:noProof/>
+                <w:webHidden/>
+                <w:sz w:val="28"/>
+                <w:szCs w:val="28"/>
               </w:rPr>
               <w:instrText xml:space="preserve"> PAGEREF _Toc101354280 \h </w:instrText>
             </w:r>
             <w:r>
               <w:rPr>
-                <w:noProof/>
-                <w:webHidden/>
-              </w:rPr>
-            </w:r>
-            <w:r>
-              <w:rPr>
-                <w:noProof/>
-                <w:webHidden/>
+                <w:rFonts w:ascii="Times New Roman" w:hAnsi="Times New Roman" w:cs="Times New Roman"/>
+                <w:noProof/>
+                <w:webHidden/>
+                <w:sz w:val="28"/>
+                <w:szCs w:val="28"/>
+              </w:rPr>
+            </w:r>
+            <w:r>
+              <w:rPr>
+                <w:rFonts w:ascii="Times New Roman" w:hAnsi="Times New Roman" w:cs="Times New Roman"/>
+                <w:noProof/>
+                <w:webHidden/>
+                <w:sz w:val="28"/>
+                <w:szCs w:val="28"/>
               </w:rPr>
               <w:fldChar w:fldCharType="separate"/>
             </w:r>
             <w:r>
               <w:rPr>
-                <w:noProof/>
-                <w:webHidden/>
-              </w:rPr>
-              <w:t>4</w:t>
-            </w:r>
-            <w:r>
-              <w:rPr>
-                <w:noProof/>
-                <w:webHidden/>
+                <w:rFonts w:ascii="Times New Roman" w:hAnsi="Times New Roman" w:cs="Times New Roman"/>
+                <w:noProof/>
+                <w:webHidden/>
+                <w:sz w:val="28"/>
+                <w:szCs w:val="28"/>
+              </w:rPr>
+              <w:t>3</w:t>
+            </w:r>
+            <w:r>
+              <w:rPr>
+                <w:rFonts w:ascii="Times New Roman" w:hAnsi="Times New Roman" w:cs="Times New Roman"/>
+                <w:noProof/>
+                <w:webHidden/>
+                <w:sz w:val="28"/>
+                <w:szCs w:val="28"/>
               </w:rPr>
               <w:fldChar w:fldCharType="end"/>
             </w:r>
@@ -1476,8 +1566,10 @@
               <w:tab w:val="right" w:leader="dot" w:pos="9345"/>
             </w:tabs>
             <w:rPr>
-              <w:rFonts w:eastAsiaTheme="minorEastAsia"/>
+              <w:rFonts w:ascii="Times New Roman" w:eastAsiaTheme="minorEastAsia" w:hAnsi="Times New Roman" w:cs="Times New Roman"/>
               <w:noProof/>
+              <w:sz w:val="28"/>
+              <w:szCs w:val="28"/>
               <w:lang w:eastAsia="ru-RU"/>
             </w:rPr>
           </w:pPr>
@@ -1485,55 +1577,79 @@
             <w:r>
               <w:rPr>
                 <w:rStyle w:val="ae"/>
-                <w:noProof/>
+                <w:rFonts w:ascii="Times New Roman" w:hAnsi="Times New Roman" w:cs="Times New Roman"/>
+                <w:noProof/>
+                <w:sz w:val="28"/>
+                <w:szCs w:val="28"/>
               </w:rPr>
               <w:t>3.3 Требования к информационной и программной совместимости</w:t>
             </w:r>
             <w:r>
               <w:rPr>
-                <w:noProof/>
-                <w:webHidden/>
+                <w:rFonts w:ascii="Times New Roman" w:hAnsi="Times New Roman" w:cs="Times New Roman"/>
+                <w:noProof/>
+                <w:webHidden/>
+                <w:sz w:val="28"/>
+                <w:szCs w:val="28"/>
               </w:rPr>
               <w:tab/>
             </w:r>
             <w:r>
               <w:rPr>
-                <w:noProof/>
-                <w:webHidden/>
+                <w:rFonts w:ascii="Times New Roman" w:hAnsi="Times New Roman" w:cs="Times New Roman"/>
+                <w:noProof/>
+                <w:webHidden/>
+                <w:sz w:val="28"/>
+                <w:szCs w:val="28"/>
               </w:rPr>
               <w:fldChar w:fldCharType="begin"/>
             </w:r>
             <w:r>
               <w:rPr>
-                <w:noProof/>
-                <w:webHidden/>
+                <w:rFonts w:ascii="Times New Roman" w:hAnsi="Times New Roman" w:cs="Times New Roman"/>
+                <w:noProof/>
+                <w:webHidden/>
+                <w:sz w:val="28"/>
+                <w:szCs w:val="28"/>
               </w:rPr>
               <w:instrText xml:space="preserve"> PAGEREF _Toc101354281 \h </w:instrText>
             </w:r>
             <w:r>
               <w:rPr>
-                <w:noProof/>
-                <w:webHidden/>
-              </w:rPr>
-            </w:r>
-            <w:r>
-              <w:rPr>
-                <w:noProof/>
-                <w:webHidden/>
+                <w:rFonts w:ascii="Times New Roman" w:hAnsi="Times New Roman" w:cs="Times New Roman"/>
+                <w:noProof/>
+                <w:webHidden/>
+                <w:sz w:val="28"/>
+                <w:szCs w:val="28"/>
+              </w:rPr>
+            </w:r>
+            <w:r>
+              <w:rPr>
+                <w:rFonts w:ascii="Times New Roman" w:hAnsi="Times New Roman" w:cs="Times New Roman"/>
+                <w:noProof/>
+                <w:webHidden/>
+                <w:sz w:val="28"/>
+                <w:szCs w:val="28"/>
               </w:rPr>
               <w:fldChar w:fldCharType="separate"/>
             </w:r>
             <w:r>
               <w:rPr>
-                <w:noProof/>
-                <w:webHidden/>
+                <w:rFonts w:ascii="Times New Roman" w:hAnsi="Times New Roman" w:cs="Times New Roman"/>
+                <w:noProof/>
+                <w:webHidden/>
+                <w:sz w:val="28"/>
+                <w:szCs w:val="28"/>
               </w:rPr>
               <w:t>4</w:t>
             </w:r>
             <w:r>
               <w:rPr>
-                <w:noProof/>
-                <w:webHidden/>
+                <w:rFonts w:ascii="Times New Roman" w:hAnsi="Times New Roman" w:cs="Times New Roman"/>
+                <w:noProof/>
+                <w:webHidden/>
+                <w:sz w:val="28"/>
+                <w:szCs w:val="28"/>
               </w:rPr>
               <w:fldChar w:fldCharType="end"/>
             </w:r>
@@ -1546,8 +1662,10 @@
               <w:tab w:val="right" w:leader="dot" w:pos="9345"/>
             </w:tabs>
             <w:rPr>
-              <w:rFonts w:eastAsiaTheme="minorEastAsia"/>
+              <w:rFonts w:ascii="Times New Roman" w:eastAsiaTheme="minorEastAsia" w:hAnsi="Times New Roman" w:cs="Times New Roman"/>
               <w:noProof/>
+              <w:sz w:val="28"/>
+              <w:szCs w:val="28"/>
               <w:lang w:eastAsia="ru-RU"/>
             </w:rPr>
           </w:pPr>
@@ -1555,55 +1673,79 @@
             <w:r>
               <w:rPr>
                 <w:rStyle w:val="ae"/>
-                <w:noProof/>
+                <w:rFonts w:ascii="Times New Roman" w:hAnsi="Times New Roman" w:cs="Times New Roman"/>
+                <w:noProof/>
+                <w:sz w:val="28"/>
+                <w:szCs w:val="28"/>
               </w:rPr>
               <w:t>3.4 Требования к языкам программирования и библиотекам</w:t>
             </w:r>
             <w:r>
               <w:rPr>
-                <w:noProof/>
-                <w:webHidden/>
+                <w:rFonts w:ascii="Times New Roman" w:hAnsi="Times New Roman" w:cs="Times New Roman"/>
+                <w:noProof/>
+                <w:webHidden/>
+                <w:sz w:val="28"/>
+                <w:szCs w:val="28"/>
               </w:rPr>
               <w:tab/>
             </w:r>
             <w:r>
               <w:rPr>
-                <w:noProof/>
-                <w:webHidden/>
+                <w:rFonts w:ascii="Times New Roman" w:hAnsi="Times New Roman" w:cs="Times New Roman"/>
+                <w:noProof/>
+                <w:webHidden/>
+                <w:sz w:val="28"/>
+                <w:szCs w:val="28"/>
               </w:rPr>
               <w:fldChar w:fldCharType="begin"/>
             </w:r>
             <w:r>
               <w:rPr>
-                <w:noProof/>
-                <w:webHidden/>
+                <w:rFonts w:ascii="Times New Roman" w:hAnsi="Times New Roman" w:cs="Times New Roman"/>
+                <w:noProof/>
+                <w:webHidden/>
+                <w:sz w:val="28"/>
+                <w:szCs w:val="28"/>
               </w:rPr>
               <w:instrText xml:space="preserve"> PAGEREF _Toc101354282 \h </w:instrText>
             </w:r>
             <w:r>
               <w:rPr>
-                <w:noProof/>
-                <w:webHidden/>
-              </w:rPr>
-            </w:r>
-            <w:r>
-              <w:rPr>
-                <w:noProof/>
-                <w:webHidden/>
+                <w:rFonts w:ascii="Times New Roman" w:hAnsi="Times New Roman" w:cs="Times New Roman"/>
+                <w:noProof/>
+                <w:webHidden/>
+                <w:sz w:val="28"/>
+                <w:szCs w:val="28"/>
+              </w:rPr>
+            </w:r>
+            <w:r>
+              <w:rPr>
+                <w:rFonts w:ascii="Times New Roman" w:hAnsi="Times New Roman" w:cs="Times New Roman"/>
+                <w:noProof/>
+                <w:webHidden/>
+                <w:sz w:val="28"/>
+                <w:szCs w:val="28"/>
               </w:rPr>
               <w:fldChar w:fldCharType="separate"/>
             </w:r>
             <w:r>
               <w:rPr>
-                <w:noProof/>
-                <w:webHidden/>
-              </w:rPr>
-              <w:t>5</w:t>
-            </w:r>
-            <w:r>
-              <w:rPr>
-                <w:noProof/>
-                <w:webHidden/>
+                <w:rFonts w:ascii="Times New Roman" w:hAnsi="Times New Roman" w:cs="Times New Roman"/>
+                <w:noProof/>
+                <w:webHidden/>
+                <w:sz w:val="28"/>
+                <w:szCs w:val="28"/>
+              </w:rPr>
+              <w:t>4</w:t>
+            </w:r>
+            <w:r>
+              <w:rPr>
+                <w:rFonts w:ascii="Times New Roman" w:hAnsi="Times New Roman" w:cs="Times New Roman"/>
+                <w:noProof/>
+                <w:webHidden/>
+                <w:sz w:val="28"/>
+                <w:szCs w:val="28"/>
               </w:rPr>
               <w:fldChar w:fldCharType="end"/>
             </w:r>
@@ -1616,8 +1758,10 @@
               <w:tab w:val="right" w:leader="dot" w:pos="9345"/>
             </w:tabs>
             <w:rPr>
-              <w:rFonts w:eastAsiaTheme="minorEastAsia"/>
+              <w:rFonts w:ascii="Times New Roman" w:eastAsiaTheme="minorEastAsia" w:hAnsi="Times New Roman" w:cs="Times New Roman"/>
               <w:noProof/>
+              <w:sz w:val="28"/>
+              <w:szCs w:val="28"/>
               <w:lang w:eastAsia="ru-RU"/>
             </w:rPr>
           </w:pPr>
@@ -1625,55 +1769,79 @@
             <w:r>
               <w:rPr>
                 <w:rStyle w:val="ae"/>
-                <w:noProof/>
+                <w:rFonts w:ascii="Times New Roman" w:hAnsi="Times New Roman" w:cs="Times New Roman"/>
+                <w:noProof/>
+                <w:sz w:val="28"/>
+                <w:szCs w:val="28"/>
               </w:rPr>
               <w:t>3.5 Требования к используемым и взаимодействующим программам</w:t>
             </w:r>
             <w:r>
               <w:rPr>
-                <w:noProof/>
-                <w:webHidden/>
+                <w:rFonts w:ascii="Times New Roman" w:hAnsi="Times New Roman" w:cs="Times New Roman"/>
+                <w:noProof/>
+                <w:webHidden/>
+                <w:sz w:val="28"/>
+                <w:szCs w:val="28"/>
               </w:rPr>
               <w:tab/>
             </w:r>
             <w:r>
               <w:rPr>
-                <w:noProof/>
-                <w:webHidden/>
+                <w:rFonts w:ascii="Times New Roman" w:hAnsi="Times New Roman" w:cs="Times New Roman"/>
+                <w:noProof/>
+                <w:webHidden/>
+                <w:sz w:val="28"/>
+                <w:szCs w:val="28"/>
               </w:rPr>
               <w:fldChar w:fldCharType="begin"/>
             </w:r>
             <w:r>
               <w:rPr>
-                <w:noProof/>
-                <w:webHidden/>
+                <w:rFonts w:ascii="Times New Roman" w:hAnsi="Times New Roman" w:cs="Times New Roman"/>
+                <w:noProof/>
+                <w:webHidden/>
+                <w:sz w:val="28"/>
+                <w:szCs w:val="28"/>
               </w:rPr>
               <w:instrText xml:space="preserve"> PAGEREF _Toc101354283 \h </w:instrText>
             </w:r>
             <w:r>
               <w:rPr>
-                <w:noProof/>
-                <w:webHidden/>
-              </w:rPr>
-            </w:r>
-            <w:r>
-              <w:rPr>
-                <w:noProof/>
-                <w:webHidden/>
+                <w:rFonts w:ascii="Times New Roman" w:hAnsi="Times New Roman" w:cs="Times New Roman"/>
+                <w:noProof/>
+                <w:webHidden/>
+                <w:sz w:val="28"/>
+                <w:szCs w:val="28"/>
+              </w:rPr>
+            </w:r>
+            <w:r>
+              <w:rPr>
+                <w:rFonts w:ascii="Times New Roman" w:hAnsi="Times New Roman" w:cs="Times New Roman"/>
+                <w:noProof/>
+                <w:webHidden/>
+                <w:sz w:val="28"/>
+                <w:szCs w:val="28"/>
               </w:rPr>
               <w:fldChar w:fldCharType="separate"/>
             </w:r>
             <w:r>
               <w:rPr>
-                <w:noProof/>
-                <w:webHidden/>
-              </w:rPr>
-              <w:t>5</w:t>
-            </w:r>
-            <w:r>
-              <w:rPr>
-                <w:noProof/>
-                <w:webHidden/>
+                <w:rFonts w:ascii="Times New Roman" w:hAnsi="Times New Roman" w:cs="Times New Roman"/>
+                <w:noProof/>
+                <w:webHidden/>
+                <w:sz w:val="28"/>
+                <w:szCs w:val="28"/>
+              </w:rPr>
+              <w:t>4</w:t>
+            </w:r>
+            <w:r>
+              <w:rPr>
+                <w:rFonts w:ascii="Times New Roman" w:hAnsi="Times New Roman" w:cs="Times New Roman"/>
+                <w:noProof/>
+                <w:webHidden/>
+                <w:sz w:val="28"/>
+                <w:szCs w:val="28"/>
               </w:rPr>
               <w:fldChar w:fldCharType="end"/>
             </w:r>
@@ -1686,8 +1854,10 @@
               <w:tab w:val="right" w:leader="dot" w:pos="9345"/>
             </w:tabs>
             <w:rPr>
-              <w:rFonts w:eastAsiaTheme="minorEastAsia"/>
+              <w:rFonts w:ascii="Times New Roman" w:eastAsiaTheme="minorEastAsia" w:hAnsi="Times New Roman" w:cs="Times New Roman"/>
               <w:noProof/>
+              <w:sz w:val="28"/>
+              <w:szCs w:val="28"/>
               <w:lang w:eastAsia="ru-RU"/>
             </w:rPr>
           </w:pPr>
@@ -1695,7 +1865,10 @@
             <w:r>
               <w:rPr>
                 <w:rStyle w:val="ae"/>
-                <w:noProof/>
+                <w:rFonts w:ascii="Times New Roman" w:hAnsi="Times New Roman" w:cs="Times New Roman"/>
+                <w:noProof/>
+                <w:sz w:val="28"/>
+                <w:szCs w:val="28"/>
                 <w:lang w:val="en-US"/>
               </w:rPr>
               <w:t xml:space="preserve">3.5.1 </w:t>
@@ -1703,55 +1876,79 @@
             <w:r>
               <w:rPr>
                 <w:rStyle w:val="ae"/>
-                <w:noProof/>
+                <w:rFonts w:ascii="Times New Roman" w:hAnsi="Times New Roman" w:cs="Times New Roman"/>
+                <w:noProof/>
+                <w:sz w:val="28"/>
+                <w:szCs w:val="28"/>
               </w:rPr>
               <w:t>Требования к надежности программы</w:t>
             </w:r>
             <w:r>
               <w:rPr>
-                <w:noProof/>
-                <w:webHidden/>
+                <w:rFonts w:ascii="Times New Roman" w:hAnsi="Times New Roman" w:cs="Times New Roman"/>
+                <w:noProof/>
+                <w:webHidden/>
+                <w:sz w:val="28"/>
+                <w:szCs w:val="28"/>
               </w:rPr>
               <w:tab/>
             </w:r>
             <w:r>
               <w:rPr>
-                <w:noProof/>
-                <w:webHidden/>
+                <w:rFonts w:ascii="Times New Roman" w:hAnsi="Times New Roman" w:cs="Times New Roman"/>
+                <w:noProof/>
+                <w:webHidden/>
+                <w:sz w:val="28"/>
+                <w:szCs w:val="28"/>
               </w:rPr>
               <w:fldChar w:fldCharType="begin"/>
             </w:r>
             <w:r>
               <w:rPr>
-                <w:noProof/>
-                <w:webHidden/>
+                <w:rFonts w:ascii="Times New Roman" w:hAnsi="Times New Roman" w:cs="Times New Roman"/>
+                <w:noProof/>
+                <w:webHidden/>
+                <w:sz w:val="28"/>
+                <w:szCs w:val="28"/>
               </w:rPr>
               <w:instrText xml:space="preserve"> PAGEREF _Toc101354284 \h </w:instrText>
             </w:r>
             <w:r>
               <w:rPr>
-                <w:noProof/>
-                <w:webHidden/>
-              </w:rPr>
-            </w:r>
-            <w:r>
-              <w:rPr>
-                <w:noProof/>
-                <w:webHidden/>
+                <w:rFonts w:ascii="Times New Roman" w:hAnsi="Times New Roman" w:cs="Times New Roman"/>
+                <w:noProof/>
+                <w:webHidden/>
+                <w:sz w:val="28"/>
+                <w:szCs w:val="28"/>
+              </w:rPr>
+            </w:r>
+            <w:r>
+              <w:rPr>
+                <w:rFonts w:ascii="Times New Roman" w:hAnsi="Times New Roman" w:cs="Times New Roman"/>
+                <w:noProof/>
+                <w:webHidden/>
+                <w:sz w:val="28"/>
+                <w:szCs w:val="28"/>
               </w:rPr>
               <w:fldChar w:fldCharType="separate"/>
             </w:r>
             <w:r>
               <w:rPr>
-                <w:noProof/>
-                <w:webHidden/>
-              </w:rPr>
-              <w:t>5</w:t>
-            </w:r>
-            <w:r>
-              <w:rPr>
-                <w:noProof/>
-                <w:webHidden/>
+                <w:rFonts w:ascii="Times New Roman" w:hAnsi="Times New Roman" w:cs="Times New Roman"/>
+                <w:noProof/>
+                <w:webHidden/>
+                <w:sz w:val="28"/>
+                <w:szCs w:val="28"/>
+              </w:rPr>
+              <w:t>4</w:t>
+            </w:r>
+            <w:r>
+              <w:rPr>
+                <w:rFonts w:ascii="Times New Roman" w:hAnsi="Times New Roman" w:cs="Times New Roman"/>
+                <w:noProof/>
+                <w:webHidden/>
+                <w:sz w:val="28"/>
+                <w:szCs w:val="28"/>
               </w:rPr>
               <w:fldChar w:fldCharType="end"/>
             </w:r>
@@ -1764,8 +1961,10 @@
               <w:tab w:val="right" w:leader="dot" w:pos="9345"/>
             </w:tabs>
             <w:rPr>
-              <w:rFonts w:eastAsiaTheme="minorEastAsia"/>
+              <w:rFonts w:ascii="Times New Roman" w:eastAsiaTheme="minorEastAsia" w:hAnsi="Times New Roman" w:cs="Times New Roman"/>
               <w:noProof/>
+              <w:sz w:val="28"/>
+              <w:szCs w:val="28"/>
               <w:lang w:eastAsia="ru-RU"/>
             </w:rPr>
           </w:pPr>
@@ -1773,65 +1972,99 @@
             <w:r>
               <w:rPr>
                 <w:rStyle w:val="ae"/>
-                <w:noProof/>
+                <w:rFonts w:ascii="Times New Roman" w:hAnsi="Times New Roman" w:cs="Times New Roman"/>
+                <w:noProof/>
+                <w:sz w:val="28"/>
+                <w:szCs w:val="28"/>
               </w:rPr>
               <w:t>Приложение А. Примеры входных и выходных данных</w:t>
             </w:r>
             <w:r>
               <w:rPr>
-                <w:noProof/>
-                <w:webHidden/>
+                <w:rFonts w:ascii="Times New Roman" w:hAnsi="Times New Roman" w:cs="Times New Roman"/>
+                <w:noProof/>
+                <w:webHidden/>
+                <w:sz w:val="28"/>
+                <w:szCs w:val="28"/>
               </w:rPr>
               <w:tab/>
             </w:r>
             <w:r>
               <w:rPr>
-                <w:noProof/>
-                <w:webHidden/>
+                <w:rFonts w:ascii="Times New Roman" w:hAnsi="Times New Roman" w:cs="Times New Roman"/>
+                <w:noProof/>
+                <w:webHidden/>
+                <w:sz w:val="28"/>
+                <w:szCs w:val="28"/>
               </w:rPr>
               <w:fldChar w:fldCharType="begin"/>
             </w:r>
             <w:r>
               <w:rPr>
-                <w:noProof/>
-                <w:webHidden/>
+                <w:rFonts w:ascii="Times New Roman" w:hAnsi="Times New Roman" w:cs="Times New Roman"/>
+                <w:noProof/>
+                <w:webHidden/>
+                <w:sz w:val="28"/>
+                <w:szCs w:val="28"/>
               </w:rPr>
               <w:instrText xml:space="preserve"> PAGEREF _Toc101354285 \h </w:instrText>
             </w:r>
             <w:r>
               <w:rPr>
-                <w:noProof/>
-                <w:webHidden/>
-              </w:rPr>
-            </w:r>
-            <w:r>
-              <w:rPr>
-                <w:noProof/>
-                <w:webHidden/>
+                <w:rFonts w:ascii="Times New Roman" w:hAnsi="Times New Roman" w:cs="Times New Roman"/>
+                <w:noProof/>
+                <w:webHidden/>
+                <w:sz w:val="28"/>
+                <w:szCs w:val="28"/>
+              </w:rPr>
+            </w:r>
+            <w:r>
+              <w:rPr>
+                <w:rFonts w:ascii="Times New Roman" w:hAnsi="Times New Roman" w:cs="Times New Roman"/>
+                <w:noProof/>
+                <w:webHidden/>
+                <w:sz w:val="28"/>
+                <w:szCs w:val="28"/>
               </w:rPr>
               <w:fldChar w:fldCharType="separate"/>
             </w:r>
             <w:r>
               <w:rPr>
-                <w:noProof/>
-                <w:webHidden/>
-              </w:rPr>
-              <w:t>6</w:t>
-            </w:r>
-            <w:r>
-              <w:rPr>
-                <w:noProof/>
-                <w:webHidden/>
+                <w:rFonts w:ascii="Times New Roman" w:hAnsi="Times New Roman" w:cs="Times New Roman"/>
+                <w:noProof/>
+                <w:webHidden/>
+                <w:sz w:val="28"/>
+                <w:szCs w:val="28"/>
+              </w:rPr>
+              <w:t>5</w:t>
+            </w:r>
+            <w:r>
+              <w:rPr>
+                <w:rFonts w:ascii="Times New Roman" w:hAnsi="Times New Roman" w:cs="Times New Roman"/>
+                <w:noProof/>
+                <w:webHidden/>
+                <w:sz w:val="28"/>
+                <w:szCs w:val="28"/>
               </w:rPr>
               <w:fldChar w:fldCharType="end"/>
             </w:r>
           </w:hyperlink>
         </w:p>
         <w:p>
+          <w:pPr>
+            <w:rPr>
+              <w:rFonts w:ascii="Times New Roman" w:hAnsi="Times New Roman" w:cs="Times New Roman"/>
+              <w:sz w:val="28"/>
+              <w:szCs w:val="28"/>
+            </w:rPr>
+          </w:pPr>
           <w:r>
             <w:rPr>
+              <w:rFonts w:ascii="Times New Roman" w:hAnsi="Times New Roman" w:cs="Times New Roman"/>
               <w:b/>
               <w:bCs/>
+              <w:sz w:val="28"/>
+              <w:szCs w:val="28"/>
             </w:rPr>
             <w:fldChar w:fldCharType="end"/>
           </w:r>
@@ -1879,7 +2112,6 @@
     </w:p>
     <w:p>
       <w:pPr>
-        <w:jc w:val="center"/>
         <w:rPr>
           <w:rFonts w:ascii="Times New Roman" w:hAnsi="Times New Roman" w:cs="Times New Roman"/>
           <w:sz w:val="28"/>
@@ -1889,109 +2121,26 @@
     </w:p>
     <w:p>
       <w:pPr>
-        <w:jc w:val="center"/>
+        <w:pStyle w:val="1"/>
         <w:rPr>
           <w:rFonts w:ascii="Times New Roman" w:hAnsi="Times New Roman" w:cs="Times New Roman"/>
-          <w:sz w:val="28"/>
-          <w:szCs w:val="28"/>
-        </w:rPr>
-      </w:pPr>
-    </w:p>
-    <w:p>
-      <w:pPr>
-        <w:jc w:val="center"/>
+        </w:rPr>
+      </w:pPr>
+      <w:bookmarkStart w:id="1" w:name="_Toc101354272"/>
+      <w:r>
         <w:rPr>
           <w:rFonts w:ascii="Times New Roman" w:hAnsi="Times New Roman" w:cs="Times New Roman"/>
-          <w:sz w:val="28"/>
-          <w:szCs w:val="28"/>
-        </w:rPr>
-      </w:pPr>
-    </w:p>
-    <w:p>
-      <w:pPr>
-        <w:jc w:val="center"/>
+        </w:rPr>
+        <w:lastRenderedPageBreak/>
+        <w:t xml:space="preserve">        </w:t>
+      </w:r>
+      <w:r>
         <w:rPr>
           <w:rFonts w:ascii="Times New Roman" w:hAnsi="Times New Roman" w:cs="Times New Roman"/>
-          <w:sz w:val="28"/>
-          <w:szCs w:val="28"/>
-        </w:rPr>
-      </w:pPr>
-    </w:p>
-    <w:p>
-      <w:pPr>
-        <w:jc w:val="center"/>
-        <w:rPr>
-          <w:rFonts w:ascii="Times New Roman" w:hAnsi="Times New Roman" w:cs="Times New Roman"/>
-          <w:sz w:val="28"/>
-          <w:szCs w:val="28"/>
-        </w:rPr>
-      </w:pPr>
-    </w:p>
-    <w:p>
-      <w:pPr>
-        <w:jc w:val="center"/>
-        <w:rPr>
-          <w:rFonts w:ascii="Times New Roman" w:hAnsi="Times New Roman" w:cs="Times New Roman"/>
-          <w:sz w:val="28"/>
-          <w:szCs w:val="28"/>
-        </w:rPr>
-      </w:pPr>
-    </w:p>
-    <w:p>
-      <w:pPr>
-        <w:jc w:val="center"/>
-        <w:rPr>
-          <w:rFonts w:ascii="Times New Roman" w:hAnsi="Times New Roman" w:cs="Times New Roman"/>
-          <w:sz w:val="28"/>
-          <w:szCs w:val="28"/>
-        </w:rPr>
-      </w:pPr>
-    </w:p>
-    <w:p>
-      <w:pPr>
-        <w:jc w:val="center"/>
-        <w:rPr>
-          <w:rFonts w:ascii="Times New Roman" w:hAnsi="Times New Roman" w:cs="Times New Roman"/>
-          <w:sz w:val="28"/>
-          <w:szCs w:val="28"/>
-        </w:rPr>
-      </w:pPr>
-    </w:p>
-    <w:p>
-      <w:pPr>
-        <w:jc w:val="center"/>
-        <w:rPr>
-          <w:rFonts w:ascii="Times New Roman" w:hAnsi="Times New Roman" w:cs="Times New Roman"/>
-          <w:sz w:val="28"/>
-          <w:szCs w:val="28"/>
-        </w:rPr>
-      </w:pPr>
-    </w:p>
-    <w:p>
-      <w:pPr>
-        <w:rPr>
-          <w:rFonts w:ascii="Times New Roman" w:hAnsi="Times New Roman" w:cs="Times New Roman"/>
-          <w:sz w:val="28"/>
-          <w:szCs w:val="28"/>
-        </w:rPr>
-      </w:pPr>
-    </w:p>
-    <w:p>
-      <w:pPr>
-        <w:pStyle w:val="1"/>
-        <w:rPr>
-          <w:rFonts w:ascii="Times New Roman" w:hAnsi="Times New Roman" w:cs="Times New Roman"/>
-        </w:rPr>
-      </w:pPr>
-      <w:bookmarkStart w:id="0" w:name="_Toc101354272"/>
-      <w:r>
-        <w:rPr>
-          <w:rFonts w:ascii="Times New Roman" w:hAnsi="Times New Roman" w:cs="Times New Roman"/>
-        </w:rPr>
-        <w:lastRenderedPageBreak/>
+        </w:rPr>
         <w:t>1 Введение</w:t>
       </w:r>
-      <w:bookmarkEnd w:id="0"/>
+      <w:bookmarkEnd w:id="1"/>
     </w:p>
     <w:p>
       <w:pPr>
@@ -2007,7 +2156,7 @@
           <w:szCs w:val="28"/>
         </w:rPr>
       </w:pPr>
-      <w:bookmarkStart w:id="1" w:name="_Toc101354273"/>
+      <w:bookmarkStart w:id="2" w:name="_Toc101354273"/>
       <w:r>
         <w:rPr>
           <w:rFonts w:ascii="Times New Roman" w:hAnsi="Times New Roman" w:cs="Times New Roman"/>
@@ -2016,7 +2165,7 @@
         </w:rPr>
         <w:t>Наименование программы</w:t>
       </w:r>
-      <w:bookmarkEnd w:id="1"/>
+      <w:bookmarkEnd w:id="2"/>
     </w:p>
     <w:p>
       <w:pPr>
@@ -2100,11 +2249,11 @@
         <w:ind w:right="302"/>
         <w:outlineLvl w:val="1"/>
       </w:pPr>
-      <w:bookmarkStart w:id="2" w:name="_Toc101354274"/>
+      <w:bookmarkStart w:id="3" w:name="_Toc101354274"/>
       <w:r>
         <w:t>Краткая характеристика области применения</w:t>
       </w:r>
-      <w:bookmarkEnd w:id="2"/>
+      <w:bookmarkEnd w:id="3"/>
     </w:p>
     <w:p>
       <w:pPr>
@@ -2156,14 +2305,14 @@
         <w:ind w:right="885"/>
         <w:outlineLvl w:val="0"/>
       </w:pPr>
-      <w:bookmarkStart w:id="3" w:name="_Toc101354275"/>
+      <w:bookmarkStart w:id="4" w:name="_Toc101354275"/>
       <w:r>
         <w:t xml:space="preserve">2 </w:t>
       </w:r>
       <w:r>
         <w:t>Основания для разработки</w:t>
       </w:r>
-      <w:bookmarkEnd w:id="3"/>
+      <w:bookmarkEnd w:id="4"/>
     </w:p>
     <w:p>
       <w:pPr>
@@ -2225,14 +2374,11 @@
         <w:ind w:right="885"/>
         <w:outlineLvl w:val="0"/>
       </w:pPr>
-      <w:bookmarkStart w:id="4" w:name="_Toc101354276"/>
-      <w:r>
-        <w:t xml:space="preserve">3 </w:t>
-      </w:r>
-      <w:r>
-        <w:t>Требования к программе</w:t>
-      </w:r>
-      <w:bookmarkEnd w:id="4"/>
+      <w:bookmarkStart w:id="5" w:name="_Toc101354276"/>
+      <w:r>
+        <w:t>3 Требования к программе</w:t>
+      </w:r>
+      <w:bookmarkEnd w:id="5"/>
     </w:p>
     <w:p>
       <w:pPr>
@@ -2241,11 +2387,11 @@
         <w:ind w:right="885"/>
         <w:outlineLvl w:val="1"/>
       </w:pPr>
-      <w:bookmarkStart w:id="5" w:name="_Toc101354277"/>
+      <w:bookmarkStart w:id="6" w:name="_Toc101354277"/>
       <w:r>
         <w:t>3.1 Требования к функциональным характеристикам</w:t>
       </w:r>
-      <w:bookmarkEnd w:id="5"/>
+      <w:bookmarkEnd w:id="6"/>
     </w:p>
     <w:p>
       <w:pPr>
@@ -2254,11 +2400,11 @@
         <w:ind w:right="885"/>
         <w:outlineLvl w:val="2"/>
       </w:pPr>
-      <w:bookmarkStart w:id="6" w:name="_Toc101354278"/>
+      <w:bookmarkStart w:id="7" w:name="_Toc101354278"/>
       <w:r>
         <w:t>3.1.1 Требования к составу выполняемых функций</w:t>
       </w:r>
-      <w:bookmarkEnd w:id="6"/>
+      <w:bookmarkEnd w:id="7"/>
     </w:p>
     <w:p>
       <w:pPr>
@@ -2431,11 +2577,11 @@
         <w:ind w:right="302"/>
         <w:outlineLvl w:val="2"/>
       </w:pPr>
-      <w:bookmarkStart w:id="7" w:name="_Toc101354279"/>
+      <w:bookmarkStart w:id="8" w:name="_Toc101354279"/>
       <w:r>
         <w:t>3.1.2 Требования к надежности программы</w:t>
       </w:r>
-      <w:bookmarkEnd w:id="7"/>
+      <w:bookmarkEnd w:id="8"/>
     </w:p>
     <w:p>
       <w:pPr>
@@ -2444,13 +2590,9 @@
         <w:ind w:right="302"/>
       </w:pPr>
       <w:r>
-        <w:t xml:space="preserve">В процессе работы программы не должно происходить ее </w:t>
-      </w:r>
-      <w:proofErr w:type="gramStart"/>
-      <w:r>
-        <w:t>аварийного</w:t>
-      </w:r>
-      <w:proofErr w:type="gramEnd"/>
+        <w:lastRenderedPageBreak/>
+        <w:t>В процессе работы программы не должно происходить ее аварийного</w:t>
+      </w:r>
       <w:r>
         <w:rPr>
           <w:spacing w:val="1"/>
@@ -2458,7 +2600,6 @@
         <w:t xml:space="preserve"> </w:t>
       </w:r>
       <w:r>
-        <w:lastRenderedPageBreak/>
         <w:t>завершения.</w:t>
       </w:r>
       <w:r>
@@ -2764,10 +2905,7 @@
             </w:r>
             <w:proofErr w:type="gramEnd"/>
             <w:r>
-              <w:t xml:space="preserve"> входными данными</w:t>
-            </w:r>
-            <w:r>
-              <w:t>:</w:t>
+              <w:t xml:space="preserve"> входными данными:</w:t>
             </w:r>
           </w:p>
           <w:p>
@@ -2847,13 +2985,7 @@
             </w:r>
             <w:proofErr w:type="gramEnd"/>
             <w:r>
-              <w:t xml:space="preserve"> входными данными присутствуют символы</w:t>
-            </w:r>
-            <w:r>
-              <w:t>,</w:t>
-            </w:r>
-            <w:r>
-              <w:t xml:space="preserve"> отличные от латинских букв и пробела.</w:t>
+              <w:t xml:space="preserve"> входными данными присутствуют символы, отличные от латинских букв и пробела.</w:t>
             </w:r>
           </w:p>
         </w:tc>
@@ -2877,10 +3009,7 @@
             </w:r>
             <w:proofErr w:type="gramEnd"/>
             <w:r>
-              <w:t xml:space="preserve"> входными данными</w:t>
-            </w:r>
-            <w:r>
-              <w:t>:</w:t>
+              <w:t xml:space="preserve"> входными данными:</w:t>
             </w:r>
           </w:p>
           <w:p>
@@ -2949,14 +3078,11 @@
         <w:ind w:right="302"/>
         <w:outlineLvl w:val="1"/>
       </w:pPr>
-      <w:bookmarkStart w:id="8" w:name="_Toc101354280"/>
-      <w:r>
-        <w:t xml:space="preserve">3.2  </w:t>
-      </w:r>
-      <w:r>
-        <w:t>Требования к составу и параметрам технических средств</w:t>
-      </w:r>
-      <w:bookmarkEnd w:id="8"/>
+      <w:bookmarkStart w:id="9" w:name="_Toc101354280"/>
+      <w:r>
+        <w:t>3.2  Требования к составу и параметрам технических средств</w:t>
+      </w:r>
+      <w:bookmarkEnd w:id="9"/>
     </w:p>
     <w:p>
       <w:pPr>
@@ -2965,22 +3091,7 @@
         <w:ind w:right="302"/>
       </w:pPr>
       <w:r>
-        <w:t>В состав технических средств должен</w:t>
-      </w:r>
-      <w:r>
-        <w:t xml:space="preserve"> </w:t>
-      </w:r>
-      <w:r>
-        <w:t>входить персональный компьютер</w:t>
-      </w:r>
-      <w:r>
-        <w:t>,</w:t>
-      </w:r>
-      <w:r>
-        <w:t xml:space="preserve"> включающий в себя</w:t>
-      </w:r>
-      <w:r>
-        <w:t>:</w:t>
+        <w:t>В состав технических средств должен входить персональный компьютер, включающий в себя:</w:t>
       </w:r>
     </w:p>
     <w:p>
@@ -3260,6 +3371,7 @@
         <w:ind w:right="302"/>
       </w:pPr>
       <w:r>
+        <w:lastRenderedPageBreak/>
         <w:t>компьютерную мышь.</w:t>
       </w:r>
     </w:p>
@@ -3277,14 +3389,11 @@
         <w:ind w:right="302"/>
         <w:outlineLvl w:val="1"/>
       </w:pPr>
-      <w:bookmarkStart w:id="9" w:name="_Toc101354281"/>
-      <w:r>
-        <w:t xml:space="preserve">3.3 </w:t>
-      </w:r>
-      <w:r>
-        <w:t>Требования к информационной и программной совместимости</w:t>
-      </w:r>
-      <w:bookmarkEnd w:id="9"/>
+      <w:bookmarkStart w:id="10" w:name="_Toc101354281"/>
+      <w:r>
+        <w:t>3.3 Требования к информационной и программной совместимости</w:t>
+      </w:r>
+      <w:bookmarkEnd w:id="10"/>
     </w:p>
     <w:p>
       <w:pPr>
@@ -3293,47 +3402,7 @@
         <w:ind w:right="302"/>
       </w:pPr>
       <w:r>
-        <w:lastRenderedPageBreak/>
-        <w:t>Входные</w:t>
-      </w:r>
-      <w:r>
-        <w:t xml:space="preserve"> </w:t>
-      </w:r>
-      <w:r>
-        <w:t>данные</w:t>
-      </w:r>
-      <w:r>
-        <w:t xml:space="preserve"> </w:t>
-      </w:r>
-      <w:r>
-        <w:t>представляются</w:t>
-      </w:r>
-      <w:r>
-        <w:t xml:space="preserve"> </w:t>
-      </w:r>
-      <w:r>
-        <w:t>в</w:t>
-      </w:r>
-      <w:r>
-        <w:t xml:space="preserve"> </w:t>
-      </w:r>
-      <w:r>
-        <w:t>виде</w:t>
-      </w:r>
-      <w:r>
-        <w:t xml:space="preserve"> </w:t>
-      </w:r>
-      <w:r>
-        <w:t>текстового</w:t>
-      </w:r>
-      <w:r>
-        <w:t xml:space="preserve"> </w:t>
-      </w:r>
-      <w:r>
-        <w:t>файла</w:t>
-      </w:r>
-      <w:r>
-        <w:t xml:space="preserve"> </w:t>
+        <w:t xml:space="preserve">Входные данные представляются в виде текстового файла </w:t>
       </w:r>
       <w:r>
         <w:rPr>
@@ -3345,13 +3414,7 @@
         <w:rPr>
           <w:spacing w:val="-67"/>
         </w:rPr>
-        <w:t xml:space="preserve"> </w:t>
-      </w:r>
-      <w:r>
-        <w:rPr>
-          <w:spacing w:val="-67"/>
-        </w:rPr>
-        <w:t xml:space="preserve"> </w:t>
+        <w:t xml:space="preserve">  </w:t>
       </w:r>
       <w:r>
         <w:t>расширением</w:t>
@@ -3391,10 +3454,7 @@
         <w:ind w:right="302"/>
       </w:pPr>
       <w:r>
-        <w:t xml:space="preserve">Программа должна быть представлена консольным приложением с расширением </w:t>
-      </w:r>
-      <w:r>
-        <w:t>.</w:t>
+        <w:t>Программа должна быть представлена консольным приложением с расширением .</w:t>
       </w:r>
       <w:r>
         <w:rPr>
@@ -3403,13 +3463,7 @@
         <w:t>exe</w:t>
       </w:r>
       <w:r>
-        <w:t xml:space="preserve"> </w:t>
-      </w:r>
-      <w:r>
-        <w:t>и при запуске принимать аргументы командной строки</w:t>
-      </w:r>
-      <w:r>
-        <w:t>:</w:t>
+        <w:t xml:space="preserve"> и при запуске принимать аргументы командной строки:</w:t>
       </w:r>
     </w:p>
     <w:p>
@@ -3431,16 +3485,7 @@
         <w:t xml:space="preserve">записывается </w:t>
       </w:r>
       <w:r>
-        <w:t>название входного файла</w:t>
-      </w:r>
-      <w:r>
-        <w:t>,</w:t>
-      </w:r>
-      <w:r>
-        <w:t xml:space="preserve"> находящегося в директории с запускаемым </w:t>
-      </w:r>
-      <w:r>
-        <w:t>.</w:t>
+        <w:t>название входного файла, находящегося в директории с запускаемым .</w:t>
       </w:r>
       <w:r>
         <w:rPr>
@@ -3449,13 +3494,7 @@
         <w:t>exe</w:t>
       </w:r>
       <w:r>
-        <w:t xml:space="preserve"> </w:t>
-      </w:r>
-      <w:r>
-        <w:t>файлом</w:t>
-      </w:r>
-      <w:r>
-        <w:t>;</w:t>
+        <w:t xml:space="preserve"> файлом;</w:t>
       </w:r>
     </w:p>
     <w:p>
@@ -3465,13 +3504,7 @@
         <w:ind w:right="302"/>
       </w:pPr>
       <w:r>
-        <w:t>Пример</w:t>
-      </w:r>
-      <w:r>
-        <w:t>:</w:t>
-      </w:r>
-      <w:r>
-        <w:t xml:space="preserve"> </w:t>
+        <w:t xml:space="preserve">Пример: </w:t>
       </w:r>
       <w:r>
         <w:rPr>
@@ -3496,10 +3529,7 @@
         <w:ind w:right="302"/>
       </w:pPr>
       <w:r>
-        <w:t>вторым аргументом записывается называние файла с результатом работы программы</w:t>
-      </w:r>
-      <w:r>
-        <w:t>;</w:t>
+        <w:t>вторым аргументом записывается называние файла с результатом работы программы;</w:t>
       </w:r>
     </w:p>
     <w:p>
@@ -3509,10 +3539,7 @@
         <w:ind w:right="302"/>
       </w:pPr>
       <w:r>
-        <w:t>Пример</w:t>
-      </w:r>
-      <w:r>
-        <w:t xml:space="preserve">: </w:t>
+        <w:t xml:space="preserve">Пример: </w:t>
       </w:r>
       <w:r>
         <w:rPr>
@@ -3544,11 +3571,11 @@
         <w:ind w:right="302"/>
         <w:outlineLvl w:val="1"/>
       </w:pPr>
-      <w:bookmarkStart w:id="10" w:name="_Toc101354282"/>
+      <w:bookmarkStart w:id="11" w:name="_Toc101354282"/>
       <w:r>
         <w:t>3.4 Требования к языкам программирования и библиотекам</w:t>
       </w:r>
-      <w:bookmarkEnd w:id="10"/>
+      <w:bookmarkEnd w:id="11"/>
     </w:p>
     <w:p>
       <w:pPr>
@@ -3566,10 +3593,7 @@
         <w:t>C</w:t>
       </w:r>
       <w:r>
-        <w:t>++</w:t>
-      </w:r>
-      <w:r>
-        <w:t>.</w:t>
+        <w:t>++.</w:t>
       </w:r>
     </w:p>
     <w:p>
@@ -3586,11 +3610,11 @@
         <w:ind w:right="302"/>
         <w:outlineLvl w:val="1"/>
       </w:pPr>
-      <w:bookmarkStart w:id="11" w:name="_Toc101354283"/>
+      <w:bookmarkStart w:id="12" w:name="_Toc101354283"/>
       <w:r>
         <w:t>3.5 Требования к используемым и взаимодействующим программам</w:t>
       </w:r>
-      <w:bookmarkEnd w:id="11"/>
+      <w:bookmarkEnd w:id="12"/>
     </w:p>
     <w:p>
       <w:pPr>
@@ -3616,14 +3640,11 @@
         <w:ind w:right="302"/>
         <w:outlineLvl w:val="2"/>
       </w:pPr>
-      <w:bookmarkStart w:id="12" w:name="_Toc101354284"/>
-      <w:r>
-        <w:t xml:space="preserve">3.5.1 </w:t>
-      </w:r>
-      <w:r>
-        <w:t>Требования к надежности программы</w:t>
-      </w:r>
-      <w:bookmarkEnd w:id="12"/>
+      <w:bookmarkStart w:id="13" w:name="_Toc101354284"/>
+      <w:r>
+        <w:t>3.5.1 Требования к надежности программы</w:t>
+      </w:r>
+      <w:bookmarkEnd w:id="13"/>
     </w:p>
     <w:p>
       <w:pPr>
@@ -3632,19 +3653,7 @@
         <w:ind w:right="302"/>
       </w:pPr>
       <w:r>
-        <w:t>В процессе работы программы не должно происходить её аварийного завершения. В случае возникновения ошибки в программе</w:t>
-      </w:r>
-      <w:r>
-        <w:t>,</w:t>
-      </w:r>
-      <w:r>
-        <w:t xml:space="preserve"> пользователь должен получать сообщения</w:t>
-      </w:r>
-      <w:r>
-        <w:t>,</w:t>
-      </w:r>
-      <w:r>
-        <w:t xml:space="preserve"> перечисленные в таблице 1. </w:t>
+        <w:t xml:space="preserve">В процессе работы программы не должно происходить её аварийного завершения. В случае возникновения ошибки в программе, пользователь должен получать сообщения, перечисленные в таблице 1. </w:t>
       </w:r>
     </w:p>
     <w:p>
@@ -3679,35 +3688,14 @@
       <w:pPr>
         <w:pStyle w:val="a3"/>
         <w:spacing w:line="343" w:lineRule="auto"/>
-        <w:ind w:right="302"/>
+        <w:ind w:right="302" w:firstLine="0"/>
       </w:pPr>
     </w:p>
     <w:p>
       <w:pPr>
         <w:pStyle w:val="a3"/>
         <w:spacing w:line="343" w:lineRule="auto"/>
-        <w:ind w:right="302"/>
-      </w:pPr>
-    </w:p>
-    <w:p>
-      <w:pPr>
-        <w:pStyle w:val="a3"/>
-        <w:spacing w:line="343" w:lineRule="auto"/>
-        <w:ind w:right="302"/>
-      </w:pPr>
-    </w:p>
-    <w:p>
-      <w:pPr>
-        <w:pStyle w:val="a3"/>
-        <w:spacing w:line="343" w:lineRule="auto"/>
-        <w:ind w:right="302"/>
-      </w:pPr>
-    </w:p>
-    <w:p>
-      <w:pPr>
-        <w:pStyle w:val="a3"/>
-        <w:spacing w:line="343" w:lineRule="auto"/>
-        <w:ind w:right="302"/>
+        <w:ind w:right="302" w:firstLine="0"/>
       </w:pPr>
     </w:p>
     <w:p>
@@ -3717,12 +3705,12 @@
         <w:ind w:right="302"/>
         <w:outlineLvl w:val="0"/>
       </w:pPr>
-      <w:bookmarkStart w:id="13" w:name="_Toc101354285"/>
+      <w:bookmarkStart w:id="14" w:name="_Toc101354285"/>
       <w:r>
         <w:lastRenderedPageBreak/>
         <w:t>Приложение А. Примеры входных и выходных данных</w:t>
       </w:r>
-      <w:bookmarkEnd w:id="13"/>
+      <w:bookmarkEnd w:id="14"/>
     </w:p>
     <w:p>
       <w:pPr>
@@ -3949,8 +3937,6 @@
               </w:rPr>
               <w:t xml:space="preserve"> </w:t>
             </w:r>
-            <w:bookmarkStart w:id="14" w:name="_GoBack"/>
-            <w:bookmarkEnd w:id="14"/>
           </w:p>
         </w:tc>
       </w:tr>
@@ -4222,6 +4208,11 @@
 <w:ftr xmlns:wpc="http://schemas.microsoft.com/office/word/2010/wordprocessingCanvas" xmlns:mc="http://schemas.openxmlformats.org/markup-compatibility/2006" xmlns:o="urn:schemas-microsoft-com:office:office" xmlns:r="http://schemas.openxmlformats.org/officeDocument/2006/relationships" xmlns:m="http://schemas.openxmlformats.org/officeDocument/2006/math" xmlns:v="urn:schemas-microsoft-com:vml" xmlns:wp14="http://schemas.microsoft.com/office/word/2010/wordprocessingDrawing" xmlns:wp="http://schemas.openxmlformats.org/drawingml/2006/wordprocessingDrawing" xmlns:w10="urn:schemas-microsoft-com:office:word" xmlns:w="http://schemas.openxmlformats.org/wordprocessingml/2006/main" xmlns:w14="http://schemas.microsoft.com/office/word/2010/wordml" xmlns:wpg="http://schemas.microsoft.com/office/word/2010/wordprocessingGroup" xmlns:wpi="http://schemas.microsoft.com/office/word/2010/wordprocessingInk" xmlns:wne="http://schemas.microsoft.com/office/word/2006/wordml" xmlns:wps="http://schemas.microsoft.com/office/word/2010/wordprocessingShape" mc:Ignorable="w14 wp14">
   <w:sdt>
     <w:sdtPr>
+      <w:rPr>
+        <w:rFonts w:ascii="Times New Roman" w:hAnsi="Times New Roman" w:cs="Times New Roman"/>
+        <w:sz w:val="28"/>
+        <w:szCs w:val="28"/>
+      </w:rPr>
       <w:id w:val="1179695479"/>
       <w:docPartObj>
         <w:docPartGallery w:val="Page Numbers (Bottom of Page)"/>
@@ -4234,23 +4225,51 @@
         <w:pPr>
           <w:pStyle w:val="a9"/>
           <w:jc w:val="center"/>
+          <w:rPr>
+            <w:rFonts w:ascii="Times New Roman" w:hAnsi="Times New Roman" w:cs="Times New Roman"/>
+            <w:sz w:val="28"/>
+            <w:szCs w:val="28"/>
+          </w:rPr>
         </w:pPr>
         <w:r>
+          <w:rPr>
+            <w:rFonts w:ascii="Times New Roman" w:hAnsi="Times New Roman" w:cs="Times New Roman"/>
+            <w:sz w:val="28"/>
+            <w:szCs w:val="28"/>
+          </w:rPr>
           <w:fldChar w:fldCharType="begin"/>
         </w:r>
         <w:r>
+          <w:rPr>
+            <w:rFonts w:ascii="Times New Roman" w:hAnsi="Times New Roman" w:cs="Times New Roman"/>
+            <w:sz w:val="28"/>
+            <w:szCs w:val="28"/>
+          </w:rPr>
           <w:instrText>PAGE   \* MERGEFORMAT</w:instrText>
         </w:r>
         <w:r>
+          <w:rPr>
+            <w:rFonts w:ascii="Times New Roman" w:hAnsi="Times New Roman" w:cs="Times New Roman"/>
+            <w:sz w:val="28"/>
+            <w:szCs w:val="28"/>
+          </w:rPr>
           <w:fldChar w:fldCharType="separate"/>
         </w:r>
         <w:r>
           <w:rPr>
+            <w:rFonts w:ascii="Times New Roman" w:hAnsi="Times New Roman" w:cs="Times New Roman"/>
             <w:noProof/>
+            <w:sz w:val="28"/>
+            <w:szCs w:val="28"/>
           </w:rPr>
-          <w:t>4</w:t>
+          <w:t>2</w:t>
         </w:r>
         <w:r>
+          <w:rPr>
+            <w:rFonts w:ascii="Times New Roman" w:hAnsi="Times New Roman" w:cs="Times New Roman"/>
+            <w:sz w:val="28"/>
+            <w:szCs w:val="28"/>
+          </w:rPr>
           <w:fldChar w:fldCharType="end"/>
         </w:r>
       </w:p>
@@ -4313,7 +4332,7 @@
       <w:lvlText w:val="%1.%2."/>
       <w:lvlJc w:val="left"/>
       <w:pPr>
-        <w:ind w:left="720" w:hanging="720"/>
+        <w:ind w:left="1287" w:hanging="720"/>
       </w:pPr>
       <w:rPr>
         <w:rFonts w:hint="default"/>
@@ -4975,12 +4994,13 @@
     <w:link w:val="a4"/>
     <w:uiPriority w:val="1"/>
     <w:qFormat/>
-    <w:rsid w:val="0036394E"/>
+    <w:rsid w:val="00D16CD0"/>
     <w:pPr>
       <w:widowControl w:val="0"/>
       <w:autoSpaceDE w:val="0"/>
       <w:autoSpaceDN w:val="0"/>
       <w:spacing w:after="0" w:line="240" w:lineRule="auto"/>
+      <w:ind w:firstLine="567"/>
     </w:pPr>
     <w:rPr>
       <w:rFonts w:ascii="Times New Roman" w:eastAsia="Times New Roman" w:hAnsi="Times New Roman" w:cs="Times New Roman"/>
@@ -4993,7 +5013,7 @@
     <w:basedOn w:val="a0"/>
     <w:link w:val="a3"/>
     <w:uiPriority w:val="1"/>
-    <w:rsid w:val="0036394E"/>
+    <w:rsid w:val="00D16CD0"/>
     <w:rPr>
       <w:rFonts w:ascii="Times New Roman" w:eastAsia="Times New Roman" w:hAnsi="Times New Roman" w:cs="Times New Roman"/>
       <w:sz w:val="28"/>
@@ -5430,12 +5450,13 @@
     <w:link w:val="a4"/>
     <w:uiPriority w:val="1"/>
     <w:qFormat/>
-    <w:rsid w:val="0036394E"/>
+    <w:rsid w:val="00D16CD0"/>
     <w:pPr>
       <w:widowControl w:val="0"/>
       <w:autoSpaceDE w:val="0"/>
       <w:autoSpaceDN w:val="0"/>
       <w:spacing w:after="0" w:line="240" w:lineRule="auto"/>
+      <w:ind w:firstLine="567"/>
     </w:pPr>
     <w:rPr>
       <w:rFonts w:ascii="Times New Roman" w:eastAsia="Times New Roman" w:hAnsi="Times New Roman" w:cs="Times New Roman"/>
@@ -5448,7 +5469,7 @@
     <w:basedOn w:val="a0"/>
     <w:link w:val="a3"/>
     <w:uiPriority w:val="1"/>
-    <w:rsid w:val="0036394E"/>
+    <w:rsid w:val="00D16CD0"/>
     <w:rPr>
       <w:rFonts w:ascii="Times New Roman" w:eastAsia="Times New Roman" w:hAnsi="Times New Roman" w:cs="Times New Roman"/>
       <w:sz w:val="28"/>
@@ -5958,7 +5979,7 @@
 </file>
 
 <file path=customXml/itemProps1.xml><?xml version="1.0" encoding="utf-8"?>
-<ds:datastoreItem xmlns:ds="http://schemas.openxmlformats.org/officeDocument/2006/customXml" ds:itemID="{8BFB7BA0-6B30-4683-8200-B5BC66EDF669}">
+<ds:datastoreItem xmlns:ds="http://schemas.openxmlformats.org/officeDocument/2006/customXml" ds:itemID="{CE726D15-DD65-46C3-9421-CF6A1A2D5292}">
   <ds:schemaRefs>
     <ds:schemaRef ds:uri="http://schemas.openxmlformats.org/officeDocument/2006/bibliography"/>
   </ds:schemaRefs>

--- a/Documentation/Vneshnya_Spetsifikatsia.docx
+++ b/Documentation/Vneshnya_Spetsifikatsia.docx
@@ -11,6 +11,8 @@
           <w:szCs w:val="28"/>
         </w:rPr>
       </w:pPr>
+      <w:bookmarkStart w:id="0" w:name="_GoBack"/>
+      <w:bookmarkEnd w:id="0"/>
     </w:p>
     <w:tbl>
       <w:tblPr>
@@ -127,25 +129,7 @@
                 <w:sz w:val="28"/>
                 <w:szCs w:val="28"/>
               </w:rPr>
-              <w:t>В</w:t>
-            </w:r>
-            <w:r>
-              <w:rPr>
-                <w:rFonts w:ascii="Times New Roman" w:hAnsi="Times New Roman" w:cs="Times New Roman"/>
-                <w:color w:val="000000"/>
-                <w:sz w:val="28"/>
-                <w:szCs w:val="28"/>
-              </w:rPr>
-              <w:t xml:space="preserve">нешняя </w:t>
-            </w:r>
-            <w:r>
-              <w:rPr>
-                <w:rFonts w:ascii="Times New Roman" w:hAnsi="Times New Roman" w:cs="Times New Roman"/>
-                <w:color w:val="000000"/>
-                <w:sz w:val="28"/>
-                <w:szCs w:val="28"/>
-              </w:rPr>
-              <w:t>спецификация</w:t>
+              <w:t>Внешняя спецификация</w:t>
             </w:r>
           </w:p>
         </w:tc>
@@ -592,6 +576,8 @@
           <w:b w:val="0"/>
           <w:bCs w:val="0"/>
           <w:color w:val="auto"/>
+          <w:sz w:val="22"/>
+          <w:szCs w:val="22"/>
           <w:lang w:eastAsia="en-US"/>
         </w:rPr>
         <w:id w:val="1261575503"/>
@@ -615,8 +601,6 @@
             </w:rPr>
             <w:t>Оглавление</w:t>
           </w:r>
-          <w:bookmarkStart w:id="0" w:name="_GoBack"/>
-          <w:bookmarkEnd w:id="0"/>
         </w:p>
         <w:p>
           <w:pPr>
@@ -4262,7 +4246,7 @@
             <w:sz w:val="28"/>
             <w:szCs w:val="28"/>
           </w:rPr>
-          <w:t>2</w:t>
+          <w:t>5</w:t>
         </w:r>
         <w:r>
           <w:rPr>
@@ -5979,7 +5963,7 @@
 </file>
 
 <file path=customXml/itemProps1.xml><?xml version="1.0" encoding="utf-8"?>
-<ds:datastoreItem xmlns:ds="http://schemas.openxmlformats.org/officeDocument/2006/customXml" ds:itemID="{CE726D15-DD65-46C3-9421-CF6A1A2D5292}">
+<ds:datastoreItem xmlns:ds="http://schemas.openxmlformats.org/officeDocument/2006/customXml" ds:itemID="{13AAC8E1-6EAD-45F3-821E-F7DD04D7130B}">
   <ds:schemaRefs>
     <ds:schemaRef ds:uri="http://schemas.openxmlformats.org/officeDocument/2006/bibliography"/>
   </ds:schemaRefs>
